--- a/AIML-Jun20A-Group3A-FinalReport.docx
+++ b/AIML-Jun20A-Group3A-FinalReport.docx
@@ -48,12 +48,12 @@
           <wp:inline distB="0" distT="0" distL="0" distR="0">
             <wp:extent cx="5731510" cy="1882724"/>
             <wp:effectExtent b="0" l="0" r="0" t="0"/>
-            <wp:docPr id="289" name="image5.png"/>
+            <wp:docPr id="289" name="image15.png"/>
             <a:graphic>
               <a:graphicData uri="http://schemas.openxmlformats.org/drawingml/2006/picture">
                 <pic:pic>
                   <pic:nvPicPr>
-                    <pic:cNvPr id="0" name="image5.png"/>
+                    <pic:cNvPr id="0" name="image15.png"/>
                     <pic:cNvPicPr preferRelativeResize="0"/>
                   </pic:nvPicPr>
                   <pic:blipFill>
@@ -1022,58 +1022,26 @@
         <w:ind w:firstLine="720"/>
         <w:rPr>
           <w:rFonts w:ascii="Verdana" w:cs="Verdana" w:eastAsia="Verdana" w:hAnsi="Verdana"/>
+        </w:rPr>
+      </w:pPr>
+      <w:r>
+        <w:rPr>
+          <w:rFonts w:ascii="Verdana" w:cs="Verdana" w:eastAsia="Verdana" w:hAnsi="Verdana"/>
           <w:b w:val="1"/>
-        </w:rPr>
-      </w:pPr>
-      <w:r>
-        <w:rPr>
-          <w:rFonts w:ascii="Verdana" w:cs="Verdana" w:eastAsia="Verdana" w:hAnsi="Verdana"/>
-          <w:b w:val="1"/>
           <w:rtl w:val="0"/>
         </w:rPr>
         <w:t xml:space="preserve">Final: </w:t>
       </w:r>
+      <w:r>
+        <w:rPr>
+          <w:rtl w:val="0"/>
+        </w:rPr>
+      </w:r>
     </w:p>
     <w:p>
       <w:pPr>
         <w:spacing w:line="360" w:lineRule="auto"/>
-        <w:rPr>
-          <w:rFonts w:ascii="Verdana" w:cs="Verdana" w:eastAsia="Verdana" w:hAnsi="Verdana"/>
-          <w:b w:val="1"/>
-        </w:rPr>
-      </w:pPr>
-      <w:r>
-        <w:rPr>
-          <w:rtl w:val="0"/>
-        </w:rPr>
-      </w:r>
-    </w:p>
-    <w:p>
-      <w:pPr>
-        <w:spacing w:line="360" w:lineRule="auto"/>
-        <w:rPr>
-          <w:rFonts w:ascii="Verdana" w:cs="Verdana" w:eastAsia="Verdana" w:hAnsi="Verdana"/>
-        </w:rPr>
-      </w:pPr>
-      <w:r>
-        <w:rPr>
-          <w:rFonts w:ascii="Verdana" w:cs="Verdana" w:eastAsia="Verdana" w:hAnsi="Verdana"/>
-          <w:b w:val="1"/>
-          <w:rtl w:val="0"/>
-        </w:rPr>
-        <w:t xml:space="preserve">EDA</w:t>
-      </w:r>
-      <w:r>
-        <w:rPr>
-          <w:rFonts w:ascii="Verdana" w:cs="Verdana" w:eastAsia="Verdana" w:hAnsi="Verdana"/>
-          <w:rtl w:val="0"/>
-        </w:rPr>
-        <w:t xml:space="preserve">: </w:t>
-      </w:r>
-    </w:p>
-    <w:p>
-      <w:pPr>
-        <w:spacing w:line="360" w:lineRule="auto"/>
+        <w:ind w:firstLine="720"/>
         <w:rPr>
           <w:rFonts w:ascii="Verdana" w:cs="Verdana" w:eastAsia="Verdana" w:hAnsi="Verdana"/>
           <w:sz w:val="16"/>
@@ -1081,6 +1049,71 @@
         </w:rPr>
       </w:pPr>
       <w:hyperlink r:id="rId13">
+        <w:r>
+          <w:rPr>
+            <w:rFonts w:ascii="Verdana" w:cs="Verdana" w:eastAsia="Verdana" w:hAnsi="Verdana"/>
+            <w:color w:val="1155cc"/>
+            <w:sz w:val="16"/>
+            <w:szCs w:val="16"/>
+            <w:u w:val="single"/>
+            <w:rtl w:val="0"/>
+          </w:rPr>
+          <w:t xml:space="preserve">https://github.com/bathibabud/Capstone_Project_RSNA_Pneumonia_detection/blob/main/AIML-Jun20A-Group3A-FinalReport.docx</w:t>
+        </w:r>
+      </w:hyperlink>
+      <w:r>
+        <w:rPr>
+          <w:rtl w:val="0"/>
+        </w:rPr>
+      </w:r>
+    </w:p>
+    <w:p>
+      <w:pPr>
+        <w:spacing w:line="360" w:lineRule="auto"/>
+        <w:rPr>
+          <w:rFonts w:ascii="Verdana" w:cs="Verdana" w:eastAsia="Verdana" w:hAnsi="Verdana"/>
+          <w:b w:val="1"/>
+        </w:rPr>
+      </w:pPr>
+      <w:r>
+        <w:rPr>
+          <w:rtl w:val="0"/>
+        </w:rPr>
+      </w:r>
+    </w:p>
+    <w:p>
+      <w:pPr>
+        <w:spacing w:line="360" w:lineRule="auto"/>
+        <w:rPr>
+          <w:rFonts w:ascii="Verdana" w:cs="Verdana" w:eastAsia="Verdana" w:hAnsi="Verdana"/>
+        </w:rPr>
+      </w:pPr>
+      <w:r>
+        <w:rPr>
+          <w:rFonts w:ascii="Verdana" w:cs="Verdana" w:eastAsia="Verdana" w:hAnsi="Verdana"/>
+          <w:b w:val="1"/>
+          <w:rtl w:val="0"/>
+        </w:rPr>
+        <w:t xml:space="preserve">EDA</w:t>
+      </w:r>
+      <w:r>
+        <w:rPr>
+          <w:rFonts w:ascii="Verdana" w:cs="Verdana" w:eastAsia="Verdana" w:hAnsi="Verdana"/>
+          <w:rtl w:val="0"/>
+        </w:rPr>
+        <w:t xml:space="preserve">: </w:t>
+      </w:r>
+    </w:p>
+    <w:p>
+      <w:pPr>
+        <w:spacing w:line="360" w:lineRule="auto"/>
+        <w:rPr>
+          <w:rFonts w:ascii="Verdana" w:cs="Verdana" w:eastAsia="Verdana" w:hAnsi="Verdana"/>
+          <w:sz w:val="16"/>
+          <w:szCs w:val="16"/>
+        </w:rPr>
+      </w:pPr>
+      <w:hyperlink r:id="rId14">
         <w:r>
           <w:rPr>
             <w:rFonts w:ascii="Verdana" w:cs="Verdana" w:eastAsia="Verdana" w:hAnsi="Verdana"/>
@@ -1108,7 +1141,7 @@
           <w:szCs w:val="16"/>
         </w:rPr>
       </w:pPr>
-      <w:hyperlink r:id="rId14">
+      <w:hyperlink r:id="rId15">
         <w:r>
           <w:rPr>
             <w:rFonts w:ascii="Verdana" w:cs="Verdana" w:eastAsia="Verdana" w:hAnsi="Verdana"/>
@@ -1149,6 +1182,19 @@
       </w:pPr>
       <w:r>
         <w:rPr>
+          <w:rtl w:val="0"/>
+        </w:rPr>
+      </w:r>
+    </w:p>
+    <w:p>
+      <w:pPr>
+        <w:spacing w:line="360" w:lineRule="auto"/>
+        <w:rPr>
+          <w:rFonts w:ascii="Verdana" w:cs="Verdana" w:eastAsia="Verdana" w:hAnsi="Verdana"/>
+        </w:rPr>
+      </w:pPr>
+      <w:r>
+        <w:rPr>
           <w:rFonts w:ascii="Verdana" w:cs="Verdana" w:eastAsia="Verdana" w:hAnsi="Verdana"/>
           <w:b w:val="1"/>
           <w:rtl w:val="0"/>
@@ -1172,7 +1218,7 @@
           <w:szCs w:val="16"/>
         </w:rPr>
       </w:pPr>
-      <w:hyperlink r:id="rId15">
+      <w:hyperlink r:id="rId16">
         <w:r>
           <w:rPr>
             <w:rFonts w:ascii="Verdana" w:cs="Verdana" w:eastAsia="Verdana" w:hAnsi="Verdana"/>
@@ -1200,7 +1246,7 @@
           <w:szCs w:val="16"/>
         </w:rPr>
       </w:pPr>
-      <w:hyperlink r:id="rId16">
+      <w:hyperlink r:id="rId17">
         <w:r>
           <w:rPr>
             <w:rFonts w:ascii="Verdana" w:cs="Verdana" w:eastAsia="Verdana" w:hAnsi="Verdana"/>
@@ -1272,7 +1318,7 @@
           <w:szCs w:val="16"/>
         </w:rPr>
       </w:pPr>
-      <w:hyperlink r:id="rId17">
+      <w:hyperlink r:id="rId18">
         <w:r>
           <w:rPr>
             <w:rFonts w:ascii="Verdana" w:cs="Verdana" w:eastAsia="Verdana" w:hAnsi="Verdana"/>
@@ -1300,7 +1346,7 @@
           <w:szCs w:val="16"/>
         </w:rPr>
       </w:pPr>
-      <w:hyperlink r:id="rId18">
+      <w:hyperlink r:id="rId19">
         <w:r>
           <w:rPr>
             <w:rFonts w:ascii="Verdana" w:cs="Verdana" w:eastAsia="Verdana" w:hAnsi="Verdana"/>
@@ -3506,7 +3552,7 @@
         </w:rPr>
         <w:t xml:space="preserve">In the United States, pneumonia accounts for over 500,000 visits to emergency departments and over 50,000 deaths in 2015, keeping the ailment on the list of top 10 causes of death in the country.  </w:t>
       </w:r>
-      <w:hyperlink r:id="rId19">
+      <w:hyperlink r:id="rId20">
         <w:r>
           <w:rPr>
             <w:rFonts w:ascii="Verdana" w:cs="Verdana" w:eastAsia="Verdana" w:hAnsi="Verdana"/>
@@ -4925,16 +4971,16 @@
           <wp:inline distB="0" distT="0" distL="0" distR="0">
             <wp:extent cx="5128557" cy="1569811"/>
             <wp:effectExtent b="0" l="0" r="0" t="0"/>
-            <wp:docPr id="291" name="image20.png"/>
+            <wp:docPr id="291" name="image22.png"/>
             <a:graphic>
               <a:graphicData uri="http://schemas.openxmlformats.org/drawingml/2006/picture">
                 <pic:pic>
                   <pic:nvPicPr>
-                    <pic:cNvPr id="0" name="image20.png"/>
+                    <pic:cNvPr id="0" name="image22.png"/>
                     <pic:cNvPicPr preferRelativeResize="0"/>
                   </pic:nvPicPr>
                   <pic:blipFill>
-                    <a:blip r:embed="rId20"/>
+                    <a:blip r:embed="rId21"/>
                     <a:srcRect b="0" l="0" r="0" t="0"/>
                     <a:stretch>
                       <a:fillRect/>
@@ -5752,16 +5798,16 @@
           <wp:inline distB="0" distT="0" distL="0" distR="0">
             <wp:extent cx="4564380" cy="1493520"/>
             <wp:effectExtent b="0" l="0" r="0" t="0"/>
-            <wp:docPr id="290" name="image21.png"/>
+            <wp:docPr id="290" name="image13.png"/>
             <a:graphic>
               <a:graphicData uri="http://schemas.openxmlformats.org/drawingml/2006/picture">
                 <pic:pic>
                   <pic:nvPicPr>
-                    <pic:cNvPr id="0" name="image21.png"/>
+                    <pic:cNvPr id="0" name="image13.png"/>
                     <pic:cNvPicPr preferRelativeResize="0"/>
                   </pic:nvPicPr>
                   <pic:blipFill>
-                    <a:blip r:embed="rId21"/>
+                    <a:blip r:embed="rId22"/>
                     <a:srcRect b="0" l="0" r="0" t="0"/>
                     <a:stretch>
                       <a:fillRect/>
@@ -5872,16 +5918,16 @@
           <wp:inline distB="0" distT="0" distL="0" distR="0">
             <wp:extent cx="4755530" cy="1280335"/>
             <wp:effectExtent b="0" l="0" r="0" t="0"/>
-            <wp:docPr id="293" name="image20.png"/>
+            <wp:docPr id="293" name="image22.png"/>
             <a:graphic>
               <a:graphicData uri="http://schemas.openxmlformats.org/drawingml/2006/picture">
                 <pic:pic>
                   <pic:nvPicPr>
-                    <pic:cNvPr id="0" name="image20.png"/>
+                    <pic:cNvPr id="0" name="image22.png"/>
                     <pic:cNvPicPr preferRelativeResize="0"/>
                   </pic:nvPicPr>
                   <pic:blipFill>
-                    <a:blip r:embed="rId20"/>
+                    <a:blip r:embed="rId21"/>
                     <a:srcRect b="0" l="0" r="0" t="0"/>
                     <a:stretch>
                       <a:fillRect/>
@@ -5982,16 +6028,16 @@
           <wp:inline distB="0" distT="0" distL="0" distR="0">
             <wp:extent cx="5601948" cy="906982"/>
             <wp:effectExtent b="0" l="0" r="0" t="0"/>
-            <wp:docPr id="292" name="image28.png"/>
+            <wp:docPr id="292" name="image24.png"/>
             <a:graphic>
               <a:graphicData uri="http://schemas.openxmlformats.org/drawingml/2006/picture">
                 <pic:pic>
                   <pic:nvPicPr>
-                    <pic:cNvPr id="0" name="image28.png"/>
+                    <pic:cNvPr id="0" name="image24.png"/>
                     <pic:cNvPicPr preferRelativeResize="0"/>
                   </pic:nvPicPr>
                   <pic:blipFill>
-                    <a:blip r:embed="rId22"/>
+                    <a:blip r:embed="rId23"/>
                     <a:srcRect b="0" l="0" r="0" t="0"/>
                     <a:stretch>
                       <a:fillRect/>
@@ -6074,16 +6120,16 @@
           <wp:inline distB="0" distT="0" distL="0" distR="0">
             <wp:extent cx="2042160" cy="716280"/>
             <wp:effectExtent b="0" l="0" r="0" t="0"/>
-            <wp:docPr id="295" name="image29.png"/>
+            <wp:docPr id="295" name="image25.png"/>
             <a:graphic>
               <a:graphicData uri="http://schemas.openxmlformats.org/drawingml/2006/picture">
                 <pic:pic>
                   <pic:nvPicPr>
-                    <pic:cNvPr id="0" name="image29.png"/>
+                    <pic:cNvPr id="0" name="image25.png"/>
                     <pic:cNvPicPr preferRelativeResize="0"/>
                   </pic:nvPicPr>
                   <pic:blipFill>
-                    <a:blip r:embed="rId23"/>
+                    <a:blip r:embed="rId24"/>
                     <a:srcRect b="0" l="0" r="0" t="0"/>
                     <a:stretch>
                       <a:fillRect/>
@@ -6183,7 +6229,7 @@
                     <pic:cNvPicPr preferRelativeResize="0"/>
                   </pic:nvPicPr>
                   <pic:blipFill>
-                    <a:blip r:embed="rId24"/>
+                    <a:blip r:embed="rId25"/>
                     <a:srcRect b="0" l="0" r="0" t="0"/>
                     <a:stretch>
                       <a:fillRect/>
@@ -6225,16 +6271,16 @@
           <wp:inline distB="114300" distT="114300" distL="114300" distR="114300">
             <wp:extent cx="4419600" cy="701040"/>
             <wp:effectExtent b="0" l="0" r="0" t="0"/>
-            <wp:docPr id="297" name="image27.png"/>
+            <wp:docPr id="297" name="image23.png"/>
             <a:graphic>
               <a:graphicData uri="http://schemas.openxmlformats.org/drawingml/2006/picture">
                 <pic:pic>
                   <pic:nvPicPr>
-                    <pic:cNvPr id="0" name="image27.png"/>
+                    <pic:cNvPr id="0" name="image23.png"/>
                     <pic:cNvPicPr preferRelativeResize="0"/>
                   </pic:nvPicPr>
                   <pic:blipFill>
-                    <a:blip r:embed="rId25"/>
+                    <a:blip r:embed="rId26"/>
                     <a:srcRect b="0" l="0" r="0" t="0"/>
                     <a:stretch>
                       <a:fillRect/>
@@ -6514,16 +6560,16 @@
           <wp:inline distB="0" distT="0" distL="0" distR="0">
             <wp:extent cx="5731510" cy="1378292"/>
             <wp:effectExtent b="0" l="0" r="0" t="0"/>
-            <wp:docPr id="296" name="image19.png"/>
+            <wp:docPr id="296" name="image21.png"/>
             <a:graphic>
               <a:graphicData uri="http://schemas.openxmlformats.org/drawingml/2006/picture">
                 <pic:pic>
                   <pic:nvPicPr>
-                    <pic:cNvPr id="0" name="image19.png"/>
+                    <pic:cNvPr id="0" name="image21.png"/>
                     <pic:cNvPicPr preferRelativeResize="0"/>
                   </pic:nvPicPr>
                   <pic:blipFill>
-                    <a:blip r:embed="rId26"/>
+                    <a:blip r:embed="rId27"/>
                     <a:srcRect b="0" l="0" r="0" t="0"/>
                     <a:stretch>
                       <a:fillRect/>
@@ -6580,16 +6626,16 @@
           <wp:inline distB="0" distT="0" distL="0" distR="0">
             <wp:extent cx="4595652" cy="2087542"/>
             <wp:effectExtent b="0" l="0" r="0" t="0"/>
-            <wp:docPr id="300" name="image23.png"/>
+            <wp:docPr id="300" name="image27.png"/>
             <a:graphic>
               <a:graphicData uri="http://schemas.openxmlformats.org/drawingml/2006/picture">
                 <pic:pic>
                   <pic:nvPicPr>
-                    <pic:cNvPr id="0" name="image23.png"/>
+                    <pic:cNvPr id="0" name="image27.png"/>
                     <pic:cNvPicPr preferRelativeResize="0"/>
                   </pic:nvPicPr>
                   <pic:blipFill>
-                    <a:blip r:embed="rId27"/>
+                    <a:blip r:embed="rId28"/>
                     <a:srcRect b="0" l="0" r="0" t="0"/>
                     <a:stretch>
                       <a:fillRect/>
@@ -6760,16 +6806,16 @@
           <wp:inline distB="0" distT="0" distL="0" distR="0">
             <wp:extent cx="2905125" cy="457200"/>
             <wp:effectExtent b="0" l="0" r="0" t="0"/>
-            <wp:docPr id="298" name="image30.png"/>
+            <wp:docPr id="298" name="image34.png"/>
             <a:graphic>
               <a:graphicData uri="http://schemas.openxmlformats.org/drawingml/2006/picture">
                 <pic:pic>
                   <pic:nvPicPr>
-                    <pic:cNvPr id="0" name="image30.png"/>
+                    <pic:cNvPr id="0" name="image34.png"/>
                     <pic:cNvPicPr preferRelativeResize="0"/>
                   </pic:nvPicPr>
                   <pic:blipFill>
-                    <a:blip r:embed="rId28"/>
+                    <a:blip r:embed="rId29"/>
                     <a:srcRect b="0" l="0" r="0" t="0"/>
                     <a:stretch>
                       <a:fillRect/>
@@ -6903,16 +6949,16 @@
           <wp:inline distB="0" distT="0" distL="0" distR="0">
             <wp:extent cx="3305175" cy="238125"/>
             <wp:effectExtent b="0" l="0" r="0" t="0"/>
-            <wp:docPr id="299" name="image24.png"/>
+            <wp:docPr id="299" name="image30.png"/>
             <a:graphic>
               <a:graphicData uri="http://schemas.openxmlformats.org/drawingml/2006/picture">
                 <pic:pic>
                   <pic:nvPicPr>
-                    <pic:cNvPr id="0" name="image24.png"/>
+                    <pic:cNvPr id="0" name="image30.png"/>
                     <pic:cNvPicPr preferRelativeResize="0"/>
                   </pic:nvPicPr>
                   <pic:blipFill>
-                    <a:blip r:embed="rId29"/>
+                    <a:blip r:embed="rId30"/>
                     <a:srcRect b="0" l="0" r="0" t="0"/>
                     <a:stretch>
                       <a:fillRect/>
@@ -8345,16 +8391,16 @@
           <wp:inline distB="0" distT="0" distL="0" distR="0">
             <wp:extent cx="4846574" cy="1714590"/>
             <wp:effectExtent b="0" l="0" r="0" t="0"/>
-            <wp:docPr id="301" name="image35.png"/>
+            <wp:docPr id="301" name="image36.png"/>
             <a:graphic>
               <a:graphicData uri="http://schemas.openxmlformats.org/drawingml/2006/picture">
                 <pic:pic>
                   <pic:nvPicPr>
-                    <pic:cNvPr id="0" name="image35.png"/>
+                    <pic:cNvPr id="0" name="image36.png"/>
                     <pic:cNvPicPr preferRelativeResize="0"/>
                   </pic:nvPicPr>
                   <pic:blipFill>
-                    <a:blip r:embed="rId30"/>
+                    <a:blip r:embed="rId31"/>
                     <a:srcRect b="0" l="0" r="0" t="0"/>
                     <a:stretch>
                       <a:fillRect/>
@@ -8430,16 +8476,16 @@
           <wp:inline distB="0" distT="0" distL="0" distR="0">
             <wp:extent cx="4611398" cy="1158566"/>
             <wp:effectExtent b="0" l="0" r="0" t="0"/>
-            <wp:docPr id="302" name="image33.png"/>
+            <wp:docPr id="302" name="image37.png"/>
             <a:graphic>
               <a:graphicData uri="http://schemas.openxmlformats.org/drawingml/2006/picture">
                 <pic:pic>
                   <pic:nvPicPr>
-                    <pic:cNvPr id="0" name="image33.png"/>
+                    <pic:cNvPr id="0" name="image37.png"/>
                     <pic:cNvPicPr preferRelativeResize="0"/>
                   </pic:nvPicPr>
                   <pic:blipFill>
-                    <a:blip r:embed="rId31"/>
+                    <a:blip r:embed="rId32"/>
                     <a:srcRect b="0" l="0" r="0" t="0"/>
                     <a:stretch>
                       <a:fillRect/>
@@ -8511,16 +8557,16 @@
           <wp:inline distB="114300" distT="114300" distL="114300" distR="114300">
             <wp:extent cx="1097522" cy="1219469"/>
             <wp:effectExtent b="0" l="0" r="0" t="0"/>
-            <wp:docPr id="303" name="image25.png"/>
+            <wp:docPr id="303" name="image33.png"/>
             <a:graphic>
               <a:graphicData uri="http://schemas.openxmlformats.org/drawingml/2006/picture">
                 <pic:pic>
                   <pic:nvPicPr>
-                    <pic:cNvPr id="0" name="image25.png"/>
+                    <pic:cNvPr id="0" name="image33.png"/>
                     <pic:cNvPicPr preferRelativeResize="0"/>
                   </pic:nvPicPr>
                   <pic:blipFill>
-                    <a:blip r:embed="rId32"/>
+                    <a:blip r:embed="rId33"/>
                     <a:srcRect b="0" l="0" r="0" t="0"/>
                     <a:stretch>
                       <a:fillRect/>
@@ -8600,16 +8646,16 @@
           <wp:inline distB="0" distT="0" distL="0" distR="0">
             <wp:extent cx="4680436" cy="1349246"/>
             <wp:effectExtent b="0" l="0" r="0" t="0"/>
-            <wp:docPr id="304" name="image32.png"/>
+            <wp:docPr id="304" name="image35.png"/>
             <a:graphic>
               <a:graphicData uri="http://schemas.openxmlformats.org/drawingml/2006/picture">
                 <pic:pic>
                   <pic:nvPicPr>
-                    <pic:cNvPr id="0" name="image32.png"/>
+                    <pic:cNvPr id="0" name="image35.png"/>
                     <pic:cNvPicPr preferRelativeResize="0"/>
                   </pic:nvPicPr>
                   <pic:blipFill>
-                    <a:blip r:embed="rId33"/>
+                    <a:blip r:embed="rId34"/>
                     <a:srcRect b="0" l="0" r="0" t="0"/>
                     <a:stretch>
                       <a:fillRect/>
@@ -8951,16 +8997,16 @@
           <wp:inline distB="0" distT="0" distL="0" distR="0">
             <wp:extent cx="3752850" cy="518160"/>
             <wp:effectExtent b="0" l="0" r="0" t="0"/>
-            <wp:docPr id="305" name="image31.png"/>
+            <wp:docPr id="305" name="image32.png"/>
             <a:graphic>
               <a:graphicData uri="http://schemas.openxmlformats.org/drawingml/2006/picture">
                 <pic:pic>
                   <pic:nvPicPr>
-                    <pic:cNvPr id="0" name="image31.png"/>
+                    <pic:cNvPr id="0" name="image32.png"/>
                     <pic:cNvPicPr preferRelativeResize="0"/>
                   </pic:nvPicPr>
                   <pic:blipFill>
-                    <a:blip r:embed="rId34"/>
+                    <a:blip r:embed="rId35"/>
                     <a:srcRect b="0" l="0" r="0" t="0"/>
                     <a:stretch>
                       <a:fillRect/>
@@ -9064,16 +9110,16 @@
           <wp:inline distB="0" distT="0" distL="0" distR="0">
             <wp:extent cx="3962400" cy="571500"/>
             <wp:effectExtent b="0" l="0" r="0" t="0"/>
-            <wp:docPr id="306" name="image34.png"/>
+            <wp:docPr id="306" name="image28.png"/>
             <a:graphic>
               <a:graphicData uri="http://schemas.openxmlformats.org/drawingml/2006/picture">
                 <pic:pic>
                   <pic:nvPicPr>
-                    <pic:cNvPr id="0" name="image34.png"/>
+                    <pic:cNvPr id="0" name="image28.png"/>
                     <pic:cNvPicPr preferRelativeResize="0"/>
                   </pic:nvPicPr>
                   <pic:blipFill>
-                    <a:blip r:embed="rId35"/>
+                    <a:blip r:embed="rId36"/>
                     <a:srcRect b="0" l="0" r="0" t="0"/>
                     <a:stretch>
                       <a:fillRect/>
@@ -9247,16 +9293,16 @@
           <wp:inline distB="0" distT="0" distL="0" distR="0">
             <wp:extent cx="5433138" cy="2159148"/>
             <wp:effectExtent b="0" l="0" r="0" t="0"/>
-            <wp:docPr id="307" name="image36.png"/>
+            <wp:docPr id="307" name="image31.png"/>
             <a:graphic>
               <a:graphicData uri="http://schemas.openxmlformats.org/drawingml/2006/picture">
                 <pic:pic>
                   <pic:nvPicPr>
-                    <pic:cNvPr id="0" name="image36.png"/>
+                    <pic:cNvPr id="0" name="image31.png"/>
                     <pic:cNvPicPr preferRelativeResize="0"/>
                   </pic:nvPicPr>
                   <pic:blipFill>
-                    <a:blip r:embed="rId36"/>
+                    <a:blip r:embed="rId37"/>
                     <a:srcRect b="0" l="0" r="0" t="0"/>
                     <a:stretch>
                       <a:fillRect/>
@@ -9353,16 +9399,16 @@
           <wp:inline distB="0" distT="0" distL="0" distR="0">
             <wp:extent cx="3268980" cy="2080260"/>
             <wp:effectExtent b="0" l="0" r="0" t="0"/>
-            <wp:docPr id="308" name="image37.png"/>
+            <wp:docPr id="308" name="image29.png"/>
             <a:graphic>
               <a:graphicData uri="http://schemas.openxmlformats.org/drawingml/2006/picture">
                 <pic:pic>
                   <pic:nvPicPr>
-                    <pic:cNvPr id="0" name="image37.png"/>
+                    <pic:cNvPr id="0" name="image29.png"/>
                     <pic:cNvPicPr preferRelativeResize="0"/>
                   </pic:nvPicPr>
                   <pic:blipFill>
-                    <a:blip r:embed="rId37"/>
+                    <a:blip r:embed="rId38"/>
                     <a:srcRect b="0" l="0" r="14708" t="0"/>
                     <a:stretch>
                       <a:fillRect/>
@@ -9649,7 +9695,7 @@
         </w:rPr>
         <w:t xml:space="preserve">The objective of our model is to detect the object classification along with identification of the object location. In simple words, the aim of </w:t>
       </w:r>
-      <w:hyperlink r:id="rId38">
+      <w:hyperlink r:id="rId39">
         <w:r>
           <w:rPr>
             <w:rFonts w:ascii="Verdana" w:cs="Verdana" w:eastAsia="Verdana" w:hAnsi="Verdana"/>
@@ -9984,16 +10030,16 @@
           <wp:inline distB="114300" distT="114300" distL="114300" distR="114300">
             <wp:extent cx="4112895" cy="1859280"/>
             <wp:effectExtent b="0" l="0" r="0" t="0"/>
-            <wp:docPr id="279" name="image15.png"/>
+            <wp:docPr id="279" name="image14.png"/>
             <a:graphic>
               <a:graphicData uri="http://schemas.openxmlformats.org/drawingml/2006/picture">
                 <pic:pic>
                   <pic:nvPicPr>
-                    <pic:cNvPr id="0" name="image15.png"/>
+                    <pic:cNvPr id="0" name="image14.png"/>
                     <pic:cNvPicPr preferRelativeResize="0"/>
                   </pic:nvPicPr>
                   <pic:blipFill>
-                    <a:blip r:embed="rId39"/>
+                    <a:blip r:embed="rId40"/>
                     <a:srcRect b="0" l="0" r="0" t="0"/>
                     <a:stretch>
                       <a:fillRect/>
@@ -10104,16 +10150,16 @@
           <wp:inline distB="0" distT="0" distL="0" distR="0">
             <wp:extent cx="5625574" cy="1460306"/>
             <wp:effectExtent b="0" l="0" r="0" t="0"/>
-            <wp:docPr id="280" name="image8.png"/>
+            <wp:docPr id="280" name="image1.png"/>
             <a:graphic>
               <a:graphicData uri="http://schemas.openxmlformats.org/drawingml/2006/picture">
                 <pic:pic>
                   <pic:nvPicPr>
-                    <pic:cNvPr id="0" name="image8.png"/>
+                    <pic:cNvPr id="0" name="image1.png"/>
                     <pic:cNvPicPr preferRelativeResize="0"/>
                   </pic:nvPicPr>
                   <pic:blipFill>
-                    <a:blip r:embed="rId40"/>
+                    <a:blip r:embed="rId41"/>
                     <a:srcRect b="0" l="0" r="0" t="0"/>
                     <a:stretch>
                       <a:fillRect/>
@@ -10168,16 +10214,16 @@
           <wp:inline distB="0" distT="0" distL="0" distR="0">
             <wp:extent cx="5587269" cy="791107"/>
             <wp:effectExtent b="0" l="0" r="0" t="0"/>
-            <wp:docPr id="281" name="image14.png"/>
+            <wp:docPr id="281" name="image16.png"/>
             <a:graphic>
               <a:graphicData uri="http://schemas.openxmlformats.org/drawingml/2006/picture">
                 <pic:pic>
                   <pic:nvPicPr>
-                    <pic:cNvPr id="0" name="image14.png"/>
+                    <pic:cNvPr id="0" name="image16.png"/>
                     <pic:cNvPicPr preferRelativeResize="0"/>
                   </pic:nvPicPr>
                   <pic:blipFill>
-                    <a:blip r:embed="rId41"/>
+                    <a:blip r:embed="rId42"/>
                     <a:srcRect b="0" l="0" r="0" t="0"/>
                     <a:stretch>
                       <a:fillRect/>
@@ -10707,16 +10753,16 @@
           <wp:inline distB="114300" distT="114300" distL="114300" distR="114300">
             <wp:extent cx="1919310" cy="1524270"/>
             <wp:effectExtent b="0" l="0" r="0" t="0"/>
-            <wp:docPr id="282" name="image7.png"/>
+            <wp:docPr id="282" name="image4.png"/>
             <a:graphic>
               <a:graphicData uri="http://schemas.openxmlformats.org/drawingml/2006/picture">
                 <pic:pic>
                   <pic:nvPicPr>
-                    <pic:cNvPr id="0" name="image7.png"/>
+                    <pic:cNvPr id="0" name="image4.png"/>
                     <pic:cNvPicPr preferRelativeResize="0"/>
                   </pic:nvPicPr>
                   <pic:blipFill>
-                    <a:blip r:embed="rId42"/>
+                    <a:blip r:embed="rId43"/>
                     <a:srcRect b="0" l="0" r="0" t="0"/>
                     <a:stretch>
                       <a:fillRect/>
@@ -11043,16 +11089,16 @@
           <wp:inline distB="114300" distT="114300" distL="114300" distR="114300">
             <wp:extent cx="3366154" cy="1965971"/>
             <wp:effectExtent b="0" l="0" r="0" t="0"/>
-            <wp:docPr id="283" name="image16.jpg"/>
+            <wp:docPr id="283" name="image17.jpg"/>
             <a:graphic>
               <a:graphicData uri="http://schemas.openxmlformats.org/drawingml/2006/picture">
                 <pic:pic>
                   <pic:nvPicPr>
-                    <pic:cNvPr id="0" name="image16.jpg"/>
+                    <pic:cNvPr id="0" name="image17.jpg"/>
                     <pic:cNvPicPr preferRelativeResize="0"/>
                   </pic:nvPicPr>
                   <pic:blipFill>
-                    <a:blip r:embed="rId43"/>
+                    <a:blip r:embed="rId44"/>
                     <a:srcRect b="0" l="0" r="0" t="0"/>
                     <a:stretch>
                       <a:fillRect/>
@@ -12476,16 +12522,16 @@
           <wp:inline distB="0" distT="0" distL="0" distR="0">
             <wp:extent cx="4840125" cy="2222417"/>
             <wp:effectExtent b="0" l="0" r="0" t="0"/>
-            <wp:docPr id="284" name="image18.png"/>
+            <wp:docPr id="284" name="image20.png"/>
             <a:graphic>
               <a:graphicData uri="http://schemas.openxmlformats.org/drawingml/2006/picture">
                 <pic:pic>
                   <pic:nvPicPr>
-                    <pic:cNvPr id="0" name="image18.png"/>
+                    <pic:cNvPr id="0" name="image20.png"/>
                     <pic:cNvPicPr preferRelativeResize="0"/>
                   </pic:nvPicPr>
                   <pic:blipFill>
-                    <a:blip r:embed="rId44"/>
+                    <a:blip r:embed="rId45"/>
                     <a:srcRect b="0" l="0" r="0" t="0"/>
                     <a:stretch>
                       <a:fillRect/>
@@ -12532,16 +12578,16 @@
           <wp:inline distB="0" distT="0" distL="0" distR="0">
             <wp:extent cx="4878225" cy="2573844"/>
             <wp:effectExtent b="0" l="0" r="0" t="0"/>
-            <wp:docPr id="285" name="image12.png"/>
+            <wp:docPr id="285" name="image19.png"/>
             <a:graphic>
               <a:graphicData uri="http://schemas.openxmlformats.org/drawingml/2006/picture">
                 <pic:pic>
                   <pic:nvPicPr>
-                    <pic:cNvPr id="0" name="image12.png"/>
+                    <pic:cNvPr id="0" name="image19.png"/>
                     <pic:cNvPicPr preferRelativeResize="0"/>
                   </pic:nvPicPr>
                   <pic:blipFill>
-                    <a:blip r:embed="rId45"/>
+                    <a:blip r:embed="rId46"/>
                     <a:srcRect b="0" l="0" r="0" t="0"/>
                     <a:stretch>
                       <a:fillRect/>
@@ -12583,16 +12629,16 @@
           <wp:inline distB="114300" distT="114300" distL="114300" distR="114300">
             <wp:extent cx="5731200" cy="2679700"/>
             <wp:effectExtent b="0" l="0" r="0" t="0"/>
-            <wp:docPr id="286" name="image4.png"/>
+            <wp:docPr id="286" name="image18.png"/>
             <a:graphic>
               <a:graphicData uri="http://schemas.openxmlformats.org/drawingml/2006/picture">
                 <pic:pic>
                   <pic:nvPicPr>
-                    <pic:cNvPr id="0" name="image4.png"/>
+                    <pic:cNvPr id="0" name="image18.png"/>
                     <pic:cNvPicPr preferRelativeResize="0"/>
                   </pic:nvPicPr>
                   <pic:blipFill>
-                    <a:blip r:embed="rId46"/>
+                    <a:blip r:embed="rId47"/>
                     <a:srcRect b="0" l="0" r="0" t="0"/>
                     <a:stretch>
                       <a:fillRect/>
@@ -12677,16 +12723,16 @@
           <wp:inline distB="0" distT="0" distL="0" distR="0">
             <wp:extent cx="5731510" cy="1983740"/>
             <wp:effectExtent b="0" l="0" r="0" t="0"/>
-            <wp:docPr id="287" name="image11.png"/>
+            <wp:docPr id="287" name="image9.png"/>
             <a:graphic>
               <a:graphicData uri="http://schemas.openxmlformats.org/drawingml/2006/picture">
                 <pic:pic>
                   <pic:nvPicPr>
-                    <pic:cNvPr id="0" name="image11.png"/>
+                    <pic:cNvPr id="0" name="image9.png"/>
                     <pic:cNvPicPr preferRelativeResize="0"/>
                   </pic:nvPicPr>
                   <pic:blipFill>
-                    <a:blip r:embed="rId47"/>
+                    <a:blip r:embed="rId48"/>
                     <a:srcRect b="0" l="0" r="0" t="0"/>
                     <a:stretch>
                       <a:fillRect/>
@@ -12757,16 +12803,16 @@
           <wp:inline distB="0" distT="0" distL="0" distR="0">
             <wp:extent cx="5731510" cy="1883410"/>
             <wp:effectExtent b="0" l="0" r="0" t="0"/>
-            <wp:docPr id="288" name="image10.png"/>
+            <wp:docPr id="288" name="image7.png"/>
             <a:graphic>
               <a:graphicData uri="http://schemas.openxmlformats.org/drawingml/2006/picture">
                 <pic:pic>
                   <pic:nvPicPr>
-                    <pic:cNvPr id="0" name="image10.png"/>
+                    <pic:cNvPr id="0" name="image7.png"/>
                     <pic:cNvPicPr preferRelativeResize="0"/>
                   </pic:nvPicPr>
                   <pic:blipFill>
-                    <a:blip r:embed="rId48"/>
+                    <a:blip r:embed="rId49"/>
                     <a:srcRect b="0" l="0" r="0" t="0"/>
                     <a:stretch>
                       <a:fillRect/>
@@ -12820,16 +12866,16 @@
           <wp:inline distB="114300" distT="114300" distL="114300" distR="114300">
             <wp:extent cx="5731200" cy="1346200"/>
             <wp:effectExtent b="0" l="0" r="0" t="0"/>
-            <wp:docPr id="271" name="image2.png"/>
+            <wp:docPr id="271" name="image11.png"/>
             <a:graphic>
               <a:graphicData uri="http://schemas.openxmlformats.org/drawingml/2006/picture">
                 <pic:pic>
                   <pic:nvPicPr>
-                    <pic:cNvPr id="0" name="image2.png"/>
+                    <pic:cNvPr id="0" name="image11.png"/>
                     <pic:cNvPicPr preferRelativeResize="0"/>
                   </pic:nvPicPr>
                   <pic:blipFill>
-                    <a:blip r:embed="rId49"/>
+                    <a:blip r:embed="rId50"/>
                     <a:srcRect b="0" l="0" r="0" t="0"/>
                     <a:stretch>
                       <a:fillRect/>
@@ -12884,16 +12930,16 @@
           <wp:inline distB="0" distT="0" distL="0" distR="0">
             <wp:extent cx="5731510" cy="1407795"/>
             <wp:effectExtent b="0" l="0" r="0" t="0"/>
-            <wp:docPr id="272" name="image6.png"/>
+            <wp:docPr id="272" name="image12.png"/>
             <a:graphic>
               <a:graphicData uri="http://schemas.openxmlformats.org/drawingml/2006/picture">
                 <pic:pic>
                   <pic:nvPicPr>
-                    <pic:cNvPr id="0" name="image6.png"/>
+                    <pic:cNvPr id="0" name="image12.png"/>
                     <pic:cNvPicPr preferRelativeResize="0"/>
                   </pic:nvPicPr>
                   <pic:blipFill>
-                    <a:blip r:embed="rId50"/>
+                    <a:blip r:embed="rId51"/>
                     <a:srcRect b="0" l="0" r="0" t="0"/>
                     <a:stretch>
                       <a:fillRect/>
@@ -12948,16 +12994,16 @@
           <wp:inline distB="114300" distT="114300" distL="114300" distR="114300">
             <wp:extent cx="5731200" cy="533400"/>
             <wp:effectExtent b="0" l="0" r="0" t="0"/>
-            <wp:docPr id="273" name="image22.png"/>
+            <wp:docPr id="273" name="image5.png"/>
             <a:graphic>
               <a:graphicData uri="http://schemas.openxmlformats.org/drawingml/2006/picture">
                 <pic:pic>
                   <pic:nvPicPr>
-                    <pic:cNvPr id="0" name="image22.png"/>
+                    <pic:cNvPr id="0" name="image5.png"/>
                     <pic:cNvPicPr preferRelativeResize="0"/>
                   </pic:nvPicPr>
                   <pic:blipFill>
-                    <a:blip r:embed="rId51"/>
+                    <a:blip r:embed="rId52"/>
                     <a:srcRect b="0" l="0" r="0" t="0"/>
                     <a:stretch>
                       <a:fillRect/>
@@ -13150,16 +13196,16 @@
           <wp:inline distB="114300" distT="114300" distL="114300" distR="114300">
             <wp:extent cx="5731200" cy="3759200"/>
             <wp:effectExtent b="0" l="0" r="0" t="0"/>
-            <wp:docPr id="274" name="image17.png"/>
+            <wp:docPr id="274" name="image10.png"/>
             <a:graphic>
               <a:graphicData uri="http://schemas.openxmlformats.org/drawingml/2006/picture">
                 <pic:pic>
                   <pic:nvPicPr>
-                    <pic:cNvPr id="0" name="image17.png"/>
+                    <pic:cNvPr id="0" name="image10.png"/>
                     <pic:cNvPicPr preferRelativeResize="0"/>
                   </pic:nvPicPr>
                   <pic:blipFill>
-                    <a:blip r:embed="rId52"/>
+                    <a:blip r:embed="rId53"/>
                     <a:srcRect b="0" l="0" r="0" t="0"/>
                     <a:stretch>
                       <a:fillRect/>
@@ -13285,16 +13331,16 @@
           <wp:inline distB="114300" distT="114300" distL="114300" distR="114300">
             <wp:extent cx="5731200" cy="1333500"/>
             <wp:effectExtent b="0" l="0" r="0" t="0"/>
-            <wp:docPr id="275" name="image13.png"/>
+            <wp:docPr id="275" name="image6.png"/>
             <a:graphic>
               <a:graphicData uri="http://schemas.openxmlformats.org/drawingml/2006/picture">
                 <pic:pic>
                   <pic:nvPicPr>
-                    <pic:cNvPr id="0" name="image13.png"/>
+                    <pic:cNvPr id="0" name="image6.png"/>
                     <pic:cNvPicPr preferRelativeResize="0"/>
                   </pic:nvPicPr>
                   <pic:blipFill>
-                    <a:blip r:embed="rId53"/>
+                    <a:blip r:embed="rId54"/>
                     <a:srcRect b="0" l="0" r="0" t="0"/>
                     <a:stretch>
                       <a:fillRect/>
@@ -13334,16 +13380,16 @@
           <wp:inline distB="114300" distT="114300" distL="114300" distR="114300">
             <wp:extent cx="5731200" cy="2590800"/>
             <wp:effectExtent b="0" l="0" r="0" t="0"/>
-            <wp:docPr id="276" name="image1.png"/>
+            <wp:docPr id="276" name="image3.png"/>
             <a:graphic>
               <a:graphicData uri="http://schemas.openxmlformats.org/drawingml/2006/picture">
                 <pic:pic>
                   <pic:nvPicPr>
-                    <pic:cNvPr id="0" name="image1.png"/>
+                    <pic:cNvPr id="0" name="image3.png"/>
                     <pic:cNvPicPr preferRelativeResize="0"/>
                   </pic:nvPicPr>
                   <pic:blipFill>
-                    <a:blip r:embed="rId54"/>
+                    <a:blip r:embed="rId55"/>
                     <a:srcRect b="0" l="0" r="0" t="0"/>
                     <a:stretch>
                       <a:fillRect/>
@@ -13397,16 +13443,16 @@
           <wp:inline distB="114300" distT="114300" distL="114300" distR="114300">
             <wp:extent cx="5731200" cy="1397000"/>
             <wp:effectExtent b="0" l="0" r="0" t="0"/>
-            <wp:docPr id="277" name="image9.png"/>
+            <wp:docPr id="277" name="image8.png"/>
             <a:graphic>
               <a:graphicData uri="http://schemas.openxmlformats.org/drawingml/2006/picture">
                 <pic:pic>
                   <pic:nvPicPr>
-                    <pic:cNvPr id="0" name="image9.png"/>
+                    <pic:cNvPr id="0" name="image8.png"/>
                     <pic:cNvPicPr preferRelativeResize="0"/>
                   </pic:nvPicPr>
                   <pic:blipFill>
-                    <a:blip r:embed="rId55"/>
+                    <a:blip r:embed="rId56"/>
                     <a:srcRect b="0" l="0" r="0" t="0"/>
                     <a:stretch>
                       <a:fillRect/>
@@ -15362,7 +15408,7 @@
         </w:rPr>
         <w:t xml:space="preserve">: Thanks to </w:t>
       </w:r>
-      <w:hyperlink r:id="rId56">
+      <w:hyperlink r:id="rId57">
         <w:r>
           <w:rPr>
             <w:rtl w:val="0"/>
@@ -15388,7 +15434,7 @@
         </w:rPr>
         <w:t xml:space="preserve">Matter Plot: </w:t>
       </w:r>
-      <w:hyperlink r:id="rId57">
+      <w:hyperlink r:id="rId58">
         <w:r>
           <w:rPr>
             <w:color w:val="1155cc"/>
@@ -15409,7 +15455,7 @@
         <w:ind w:firstLine="720"/>
         <w:rPr/>
       </w:pPr>
-      <w:hyperlink r:id="rId58">
+      <w:hyperlink r:id="rId59">
         <w:r>
           <w:rPr>
             <w:rtl w:val="0"/>
@@ -15423,7 +15469,7 @@
         </w:rPr>
         <w:t xml:space="preserve">: </w:t>
       </w:r>
-      <w:hyperlink r:id="rId59">
+      <w:hyperlink r:id="rId60">
         <w:r>
           <w:rPr>
             <w:color w:val="1155cc"/>
@@ -15556,8 +15602,8 @@
       </w:r>
     </w:p>
     <w:sectPr>
-      <w:headerReference r:id="rId60" w:type="default"/>
-      <w:footerReference r:id="rId61" w:type="default"/>
+      <w:headerReference r:id="rId61" w:type="default"/>
+      <w:footerReference r:id="rId62" w:type="default"/>
       <w:pgSz w:h="16838" w:w="11906" w:orient="portrait"/>
       <w:pgMar w:bottom="1440" w:top="1134" w:left="1440" w:right="1440" w:header="708" w:footer="708"/>
       <w:pgNumType w:start="1"/>
@@ -15623,7 +15669,7 @@
 
 <file path=word/commentsExtended.xml><?xml version="1.0" encoding="utf-8"?>
 <w15:commentsEx xmlns:mc="http://schemas.openxmlformats.org/markup-compatibility/2006" xmlns:o="urn:schemas-microsoft-com:office:office" xmlns:r="http://schemas.openxmlformats.org/officeDocument/2006/relationships" xmlns:m="http://schemas.openxmlformats.org/officeDocument/2006/math" xmlns:v="urn:schemas-microsoft-com:vml" xmlns:wp="http://schemas.openxmlformats.org/drawingml/2006/wordprocessingDrawing" xmlns:w10="urn:schemas-microsoft-com:office:word" xmlns:w="http://schemas.openxmlformats.org/wordprocessingml/2006/main" xmlns:wne="http://schemas.microsoft.com/office/word/2006/wordml" xmlns:sl="http://schemas.openxmlformats.org/schemaLibrary/2006/main" xmlns:a="http://schemas.openxmlformats.org/drawingml/2006/main" xmlns:pic="http://schemas.openxmlformats.org/drawingml/2006/picture" xmlns:c="http://schemas.openxmlformats.org/drawingml/2006/chart" xmlns:lc="http://schemas.openxmlformats.org/drawingml/2006/lockedCanvas" xmlns:dgm="http://schemas.openxmlformats.org/drawingml/2006/diagram" xmlns:wps="http://schemas.microsoft.com/office/word/2010/wordprocessingShape" xmlns:wpg="http://schemas.microsoft.com/office/word/2010/wordprocessingGroup" xmlns:w14="http://schemas.microsoft.com/office/word/2010/wordml" xmlns:w15="http://schemas.microsoft.com/office/word/2012/wordml">
-  <w15:commentEx w15:paraId="00000222" w15:done="0"/>
+  <w15:commentEx w15:paraId="00000224" w15:done="0"/>
 </w15:commentsEx>
 </file>
 
@@ -15718,12 +15764,12 @@
         <wp:inline distB="0" distT="0" distL="0" distR="0">
           <wp:extent cx="1390650" cy="571500"/>
           <wp:effectExtent b="0" l="0" r="0" t="0"/>
-          <wp:docPr descr="C:\Users\ashok.s\Downloads\GL-image.jpg" id="278" name="image3.png"/>
+          <wp:docPr descr="C:\Users\ashok.s\Downloads\GL-image.jpg" id="278" name="image2.png"/>
           <a:graphic>
             <a:graphicData uri="http://schemas.openxmlformats.org/drawingml/2006/picture">
               <pic:pic>
                 <pic:nvPicPr>
-                  <pic:cNvPr descr="C:\Users\ashok.s\Downloads\GL-image.jpg" id="0" name="image3.png"/>
+                  <pic:cNvPr descr="C:\Users\ashok.s\Downloads\GL-image.jpg" id="0" name="image2.png"/>
                   <pic:cNvPicPr preferRelativeResize="0"/>
                 </pic:nvPicPr>
                 <pic:blipFill>
@@ -20557,7 +20603,7 @@
 
 <file path=customXML/item1.xml><?xml version="1.0" encoding="utf-8"?>
 <go:gDocsCustomXmlDataStorage xmlns:go="http://customooxmlschemas.google.com/" xmlns:r="http://schemas.openxmlformats.org/officeDocument/2006/relationships">
-  <go:docsCustomData xmlns:go="http://customooxmlschemas.google.com/" roundtripDataSignature="AMtx7mijNzrcDU7+TBShFgm8zCzV5R9qew==">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</go:docsCustomData>
+  <go:docsCustomData xmlns:go="http://customooxmlschemas.google.com/" roundtripDataSignature="AMtx7mijNzrcDU7+TBShFgm8zCzV5R9qew==">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</go:docsCustomData>
 </go:gDocsCustomXmlDataStorage>
 </file>
 

--- a/AIML-Jun20A-Group3A-FinalReport.docx
+++ b/AIML-Jun20A-Group3A-FinalReport.docx
@@ -10,6 +10,7 @@
           <w:docPartUnique/>
         </w:docPartObj>
       </w:sdtPr>
+      <w:sdtEndPr/>
       <w:sdtContent>
         <w:p>
           <w:r>
@@ -158,6 +159,7 @@
                                         <w:dataBinding w:prefixMappings="xmlns:ns0='http://purl.org/dc/elements/1.1/' xmlns:ns1='http://schemas.openxmlformats.org/package/2006/metadata/core-properties' " w:xpath="/ns1:coreProperties[1]/ns0:title[1]" w:storeItemID="{6C3C8BC8-F283-45AE-878A-BAB7291924A1}"/>
                                         <w:text/>
                                       </w:sdtPr>
+                                      <w:sdtEndPr/>
                                       <w:sdtContent>
                                         <w:p>
                                           <w:pPr>
@@ -205,6 +207,7 @@
                                         <w:dataBinding w:prefixMappings="xmlns:ns0='http://purl.org/dc/elements/1.1/' xmlns:ns1='http://schemas.openxmlformats.org/package/2006/metadata/core-properties' " w:xpath="/ns1:coreProperties[1]/ns0:subject[1]" w:storeItemID="{6C3C8BC8-F283-45AE-878A-BAB7291924A1}"/>
                                         <w:text/>
                                       </w:sdtPr>
+                                      <w:sdtEndPr/>
                                       <w:sdtContent>
                                         <w:p>
                                           <w:pPr>
@@ -254,6 +257,7 @@
                                           <w:dataBinding w:prefixMappings="xmlns:ns0='http://purl.org/dc/elements/1.1/' xmlns:ns1='http://schemas.openxmlformats.org/package/2006/metadata/core-properties' " w:xpath="/ns1:coreProperties[1]/ns1:category[1]" w:storeItemID="{6C3C8BC8-F283-45AE-878A-BAB7291924A1}"/>
                                           <w:text/>
                                         </w:sdtPr>
+                                        <w:sdtEndPr/>
                                         <w:sdtContent>
                                           <w:r>
                                             <w:rPr>
@@ -335,6 +339,7 @@
                                         <w:dataBinding w:prefixMappings="xmlns:ns0='http://schemas.microsoft.com/office/2006/coverPageProps' " w:xpath="/ns0:CoverPageProperties[1]/ns0:Abstract[1]" w:storeItemID="{55AF091B-3C7A-41E3-B477-F2FDAA23CFDA}"/>
                                         <w:text/>
                                       </w:sdtPr>
+                                      <w:sdtEndPr/>
                                       <w:sdtContent>
                                         <w:p>
                                           <w:pPr>
@@ -501,6 +506,7 @@
                                   <w:dataBinding w:prefixMappings="xmlns:ns0='http://purl.org/dc/elements/1.1/' xmlns:ns1='http://schemas.openxmlformats.org/package/2006/metadata/core-properties' " w:xpath="/ns1:coreProperties[1]/ns0:title[1]" w:storeItemID="{6C3C8BC8-F283-45AE-878A-BAB7291924A1}"/>
                                   <w:text/>
                                 </w:sdtPr>
+                                <w:sdtEndPr/>
                                 <w:sdtContent>
                                   <w:p>
                                     <w:pPr>
@@ -548,6 +554,7 @@
                                   <w:dataBinding w:prefixMappings="xmlns:ns0='http://purl.org/dc/elements/1.1/' xmlns:ns1='http://schemas.openxmlformats.org/package/2006/metadata/core-properties' " w:xpath="/ns1:coreProperties[1]/ns0:subject[1]" w:storeItemID="{6C3C8BC8-F283-45AE-878A-BAB7291924A1}"/>
                                   <w:text/>
                                 </w:sdtPr>
+                                <w:sdtEndPr/>
                                 <w:sdtContent>
                                   <w:p>
                                     <w:pPr>
@@ -597,6 +604,7 @@
                                     <w:dataBinding w:prefixMappings="xmlns:ns0='http://purl.org/dc/elements/1.1/' xmlns:ns1='http://schemas.openxmlformats.org/package/2006/metadata/core-properties' " w:xpath="/ns1:coreProperties[1]/ns1:category[1]" w:storeItemID="{6C3C8BC8-F283-45AE-878A-BAB7291924A1}"/>
                                     <w:text/>
                                   </w:sdtPr>
+                                  <w:sdtEndPr/>
                                   <w:sdtContent>
                                     <w:r>
                                       <w:rPr>
@@ -678,6 +686,7 @@
                                   <w:dataBinding w:prefixMappings="xmlns:ns0='http://schemas.microsoft.com/office/2006/coverPageProps' " w:xpath="/ns0:CoverPageProperties[1]/ns0:Abstract[1]" w:storeItemID="{55AF091B-3C7A-41E3-B477-F2FDAA23CFDA}"/>
                                   <w:text/>
                                 </w:sdtPr>
+                                <w:sdtEndPr/>
                                 <w:sdtContent>
                                   <w:p>
                                     <w:pPr>
@@ -1352,7 +1361,7 @@
       <w:pPr>
         <w:pStyle w:val="Heading1"/>
       </w:pPr>
-      <w:bookmarkStart w:id="0" w:name="_Toc74495558"/>
+      <w:bookmarkStart w:id="0" w:name="_Toc74496504"/>
       <w:r>
         <w:lastRenderedPageBreak/>
         <w:t>Project Repository - Links</w:t>
@@ -1885,8 +1894,12 @@
     <w:sdt>
       <w:sdtPr>
         <w:rPr>
+          <w:rFonts w:asciiTheme="minorHAnsi" w:eastAsiaTheme="minorHAnsi" w:hAnsiTheme="minorHAnsi" w:cstheme="minorBidi"/>
           <w:b/>
           <w:bCs/>
+          <w:color w:val="auto"/>
+          <w:sz w:val="22"/>
+          <w:szCs w:val="22"/>
         </w:rPr>
         <w:id w:val="541099077"/>
         <w:docPartObj>
@@ -1896,11 +1909,7 @@
       </w:sdtPr>
       <w:sdtEndPr>
         <w:rPr>
-          <w:rFonts w:asciiTheme="minorHAnsi" w:eastAsiaTheme="minorHAnsi" w:hAnsiTheme="minorHAnsi" w:cstheme="minorBidi"/>
           <w:noProof/>
-          <w:color w:val="auto"/>
-          <w:sz w:val="22"/>
-          <w:szCs w:val="22"/>
         </w:rPr>
       </w:sdtEndPr>
       <w:sdtContent>
@@ -1947,7 +1956,7 @@
           <w:r>
             <w:fldChar w:fldCharType="separate"/>
           </w:r>
-          <w:hyperlink w:anchor="_Toc74495558" w:history="1">
+          <w:hyperlink w:anchor="_Toc74496504" w:history="1">
             <w:r>
               <w:rPr>
                 <w:rStyle w:val="Hyperlink"/>
@@ -1994,7 +2003,7 @@
                 <w:noProof/>
                 <w:webHidden/>
               </w:rPr>
-              <w:instrText xml:space="preserve"> PAGEREF _Toc74495558 \h </w:instrText>
+              <w:instrText xml:space="preserve"> PAGEREF _Toc74496504 \h </w:instrText>
             </w:r>
             <w:r>
               <w:rPr>
@@ -2043,7 +2052,7 @@
               <w:lang w:bidi="hi-IN"/>
             </w:rPr>
           </w:pPr>
-          <w:hyperlink w:anchor="_Toc74495559" w:history="1">
+          <w:hyperlink w:anchor="_Toc74496505" w:history="1">
             <w:r>
               <w:rPr>
                 <w:rStyle w:val="Hyperlink"/>
@@ -2090,7 +2099,7 @@
                 <w:noProof/>
                 <w:webHidden/>
               </w:rPr>
-              <w:instrText xml:space="preserve"> PAGEREF _Toc74495559 \h </w:instrText>
+              <w:instrText xml:space="preserve"> PAGEREF _Toc74496505 \h </w:instrText>
             </w:r>
             <w:r>
               <w:rPr>
@@ -2137,11 +2146,17 @@
               <w:lang w:bidi="hi-IN"/>
             </w:rPr>
           </w:pPr>
-          <w:hyperlink w:anchor="_Toc74495560" w:history="1">
+          <w:hyperlink w:anchor="_Toc74496506" w:history="1">
             <w:r>
               <w:rPr>
                 <w:rStyle w:val="Hyperlink"/>
                 <w:noProof/>
+                <w14:scene3d>
+                  <w14:camera w14:prst="orthographicFront"/>
+                  <w14:lightRig w14:rig="threePt" w14:dir="t">
+                    <w14:rot w14:lat="0" w14:lon="0" w14:rev="0"/>
+                  </w14:lightRig>
+                </w14:scene3d>
               </w:rPr>
               <w:t>2.1</w:t>
             </w:r>
@@ -2182,7 +2197,7 @@
                 <w:noProof/>
                 <w:webHidden/>
               </w:rPr>
-              <w:instrText xml:space="preserve"> PAGEREF _Toc74495560 \h </w:instrText>
+              <w:instrText xml:space="preserve"> PAGEREF _Toc74496506 \h </w:instrText>
             </w:r>
             <w:r>
               <w:rPr>
@@ -2229,11 +2244,17 @@
               <w:lang w:bidi="hi-IN"/>
             </w:rPr>
           </w:pPr>
-          <w:hyperlink w:anchor="_Toc74495561" w:history="1">
+          <w:hyperlink w:anchor="_Toc74496507" w:history="1">
             <w:r>
               <w:rPr>
                 <w:rStyle w:val="Hyperlink"/>
                 <w:noProof/>
+                <w14:scene3d>
+                  <w14:camera w14:prst="orthographicFront"/>
+                  <w14:lightRig w14:rig="threePt" w14:dir="t">
+                    <w14:rot w14:lat="0" w14:lon="0" w14:rev="0"/>
+                  </w14:lightRig>
+                </w14:scene3d>
               </w:rPr>
               <w:t>2.2</w:t>
             </w:r>
@@ -2274,7 +2295,7 @@
                 <w:noProof/>
                 <w:webHidden/>
               </w:rPr>
-              <w:instrText xml:space="preserve"> PAGEREF _Toc74495561 \h </w:instrText>
+              <w:instrText xml:space="preserve"> PAGEREF _Toc74496507 \h </w:instrText>
             </w:r>
             <w:r>
               <w:rPr>
@@ -2323,7 +2344,7 @@
               <w:lang w:bidi="hi-IN"/>
             </w:rPr>
           </w:pPr>
-          <w:hyperlink w:anchor="_Toc74495562" w:history="1">
+          <w:hyperlink w:anchor="_Toc74496508" w:history="1">
             <w:r>
               <w:rPr>
                 <w:rStyle w:val="Hyperlink"/>
@@ -2370,7 +2391,7 @@
                 <w:noProof/>
                 <w:webHidden/>
               </w:rPr>
-              <w:instrText xml:space="preserve"> PAGEREF _Toc74495562 \h </w:instrText>
+              <w:instrText xml:space="preserve"> PAGEREF _Toc74496508 \h </w:instrText>
             </w:r>
             <w:r>
               <w:rPr>
@@ -2417,11 +2438,17 @@
               <w:lang w:bidi="hi-IN"/>
             </w:rPr>
           </w:pPr>
-          <w:hyperlink w:anchor="_Toc74495565" w:history="1">
+          <w:hyperlink w:anchor="_Toc74496511" w:history="1">
             <w:r>
               <w:rPr>
                 <w:rStyle w:val="Hyperlink"/>
                 <w:noProof/>
+                <w14:scene3d>
+                  <w14:camera w14:prst="orthographicFront"/>
+                  <w14:lightRig w14:rig="threePt" w14:dir="t">
+                    <w14:rot w14:lat="0" w14:lon="0" w14:rev="0"/>
+                  </w14:lightRig>
+                </w14:scene3d>
               </w:rPr>
               <w:t>3.1</w:t>
             </w:r>
@@ -2462,7 +2489,7 @@
                 <w:noProof/>
                 <w:webHidden/>
               </w:rPr>
-              <w:instrText xml:space="preserve"> PAGEREF _Toc74495565 \h </w:instrText>
+              <w:instrText xml:space="preserve"> PAGEREF _Toc74496511 \h </w:instrText>
             </w:r>
             <w:r>
               <w:rPr>
@@ -2509,11 +2536,17 @@
               <w:lang w:bidi="hi-IN"/>
             </w:rPr>
           </w:pPr>
-          <w:hyperlink w:anchor="_Toc74495566" w:history="1">
+          <w:hyperlink w:anchor="_Toc74496512" w:history="1">
             <w:r>
               <w:rPr>
                 <w:rStyle w:val="Hyperlink"/>
                 <w:noProof/>
+                <w14:scene3d>
+                  <w14:camera w14:prst="orthographicFront"/>
+                  <w14:lightRig w14:rig="threePt" w14:dir="t">
+                    <w14:rot w14:lat="0" w14:lon="0" w14:rev="0"/>
+                  </w14:lightRig>
+                </w14:scene3d>
               </w:rPr>
               <w:t>3.2</w:t>
             </w:r>
@@ -2554,7 +2587,7 @@
                 <w:noProof/>
                 <w:webHidden/>
               </w:rPr>
-              <w:instrText xml:space="preserve"> PAGEREF _Toc74495566 \h </w:instrText>
+              <w:instrText xml:space="preserve"> PAGEREF _Toc74496512 \h </w:instrText>
             </w:r>
             <w:r>
               <w:rPr>
@@ -2601,11 +2634,17 @@
               <w:lang w:bidi="hi-IN"/>
             </w:rPr>
           </w:pPr>
-          <w:hyperlink w:anchor="_Toc74495567" w:history="1">
+          <w:hyperlink w:anchor="_Toc74496513" w:history="1">
             <w:r>
               <w:rPr>
                 <w:rStyle w:val="Hyperlink"/>
                 <w:noProof/>
+                <w14:scene3d>
+                  <w14:camera w14:prst="orthographicFront"/>
+                  <w14:lightRig w14:rig="threePt" w14:dir="t">
+                    <w14:rot w14:lat="0" w14:lon="0" w14:rev="0"/>
+                  </w14:lightRig>
+                </w14:scene3d>
               </w:rPr>
               <w:t>3.3</w:t>
             </w:r>
@@ -2646,7 +2685,7 @@
                 <w:noProof/>
                 <w:webHidden/>
               </w:rPr>
-              <w:instrText xml:space="preserve"> PAGEREF _Toc74495567 \h </w:instrText>
+              <w:instrText xml:space="preserve"> PAGEREF _Toc74496513 \h </w:instrText>
             </w:r>
             <w:r>
               <w:rPr>
@@ -2695,7 +2734,7 @@
               <w:lang w:bidi="hi-IN"/>
             </w:rPr>
           </w:pPr>
-          <w:hyperlink w:anchor="_Toc74495568" w:history="1">
+          <w:hyperlink w:anchor="_Toc74496514" w:history="1">
             <w:r>
               <w:rPr>
                 <w:rStyle w:val="Hyperlink"/>
@@ -2742,7 +2781,7 @@
                 <w:noProof/>
                 <w:webHidden/>
               </w:rPr>
-              <w:instrText xml:space="preserve"> PAGEREF _Toc74495568 \h </w:instrText>
+              <w:instrText xml:space="preserve"> PAGEREF _Toc74496514 \h </w:instrText>
             </w:r>
             <w:r>
               <w:rPr>
@@ -2789,11 +2828,17 @@
               <w:lang w:bidi="hi-IN"/>
             </w:rPr>
           </w:pPr>
-          <w:hyperlink w:anchor="_Toc74495570" w:history="1">
+          <w:hyperlink w:anchor="_Toc74496516" w:history="1">
             <w:r>
               <w:rPr>
                 <w:rStyle w:val="Hyperlink"/>
                 <w:noProof/>
+                <w14:scene3d>
+                  <w14:camera w14:prst="orthographicFront"/>
+                  <w14:lightRig w14:rig="threePt" w14:dir="t">
+                    <w14:rot w14:lat="0" w14:lon="0" w14:rev="0"/>
+                  </w14:lightRig>
+                </w14:scene3d>
               </w:rPr>
               <w:t>4.1</w:t>
             </w:r>
@@ -2834,7 +2879,7 @@
                 <w:noProof/>
                 <w:webHidden/>
               </w:rPr>
-              <w:instrText xml:space="preserve"> PAGEREF _Toc74495570 \h </w:instrText>
+              <w:instrText xml:space="preserve"> PAGEREF _Toc74496516 \h </w:instrText>
             </w:r>
             <w:r>
               <w:rPr>
@@ -2881,11 +2926,17 @@
               <w:lang w:bidi="hi-IN"/>
             </w:rPr>
           </w:pPr>
-          <w:hyperlink w:anchor="_Toc74495571" w:history="1">
+          <w:hyperlink w:anchor="_Toc74496517" w:history="1">
             <w:r>
               <w:rPr>
                 <w:rStyle w:val="Hyperlink"/>
                 <w:noProof/>
+                <w14:scene3d>
+                  <w14:camera w14:prst="orthographicFront"/>
+                  <w14:lightRig w14:rig="threePt" w14:dir="t">
+                    <w14:rot w14:lat="0" w14:lon="0" w14:rev="0"/>
+                  </w14:lightRig>
+                </w14:scene3d>
               </w:rPr>
               <w:t>4.2</w:t>
             </w:r>
@@ -2926,7 +2977,7 @@
                 <w:noProof/>
                 <w:webHidden/>
               </w:rPr>
-              <w:instrText xml:space="preserve"> PAGEREF _Toc74495571 \h </w:instrText>
+              <w:instrText xml:space="preserve"> PAGEREF _Toc74496517 \h </w:instrText>
             </w:r>
             <w:r>
               <w:rPr>
@@ -2973,11 +3024,17 @@
               <w:lang w:bidi="hi-IN"/>
             </w:rPr>
           </w:pPr>
-          <w:hyperlink w:anchor="_Toc74495572" w:history="1">
+          <w:hyperlink w:anchor="_Toc74496518" w:history="1">
             <w:r>
               <w:rPr>
                 <w:rStyle w:val="Hyperlink"/>
                 <w:noProof/>
+                <w14:scene3d>
+                  <w14:camera w14:prst="orthographicFront"/>
+                  <w14:lightRig w14:rig="threePt" w14:dir="t">
+                    <w14:rot w14:lat="0" w14:lon="0" w14:rev="0"/>
+                  </w14:lightRig>
+                </w14:scene3d>
               </w:rPr>
               <w:t>4.3</w:t>
             </w:r>
@@ -3018,7 +3075,7 @@
                 <w:noProof/>
                 <w:webHidden/>
               </w:rPr>
-              <w:instrText xml:space="preserve"> PAGEREF _Toc74495572 \h </w:instrText>
+              <w:instrText xml:space="preserve"> PAGEREF _Toc74496518 \h </w:instrText>
             </w:r>
             <w:r>
               <w:rPr>
@@ -3065,11 +3122,17 @@
               <w:lang w:bidi="hi-IN"/>
             </w:rPr>
           </w:pPr>
-          <w:hyperlink w:anchor="_Toc74495573" w:history="1">
+          <w:hyperlink w:anchor="_Toc74496519" w:history="1">
             <w:r>
               <w:rPr>
                 <w:rStyle w:val="Hyperlink"/>
                 <w:noProof/>
+                <w14:scene3d>
+                  <w14:camera w14:prst="orthographicFront"/>
+                  <w14:lightRig w14:rig="threePt" w14:dir="t">
+                    <w14:rot w14:lat="0" w14:lon="0" w14:rev="0"/>
+                  </w14:lightRig>
+                </w14:scene3d>
               </w:rPr>
               <w:t>4.4</w:t>
             </w:r>
@@ -3110,7 +3173,7 @@
                 <w:noProof/>
                 <w:webHidden/>
               </w:rPr>
-              <w:instrText xml:space="preserve"> PAGEREF _Toc74495573 \h </w:instrText>
+              <w:instrText xml:space="preserve"> PAGEREF _Toc74496519 \h </w:instrText>
             </w:r>
             <w:r>
               <w:rPr>
@@ -3159,7 +3222,7 @@
               <w:lang w:bidi="hi-IN"/>
             </w:rPr>
           </w:pPr>
-          <w:hyperlink w:anchor="_Toc74495574" w:history="1">
+          <w:hyperlink w:anchor="_Toc74496520" w:history="1">
             <w:r>
               <w:rPr>
                 <w:rStyle w:val="Hyperlink"/>
@@ -3206,7 +3269,7 @@
                 <w:noProof/>
                 <w:webHidden/>
               </w:rPr>
-              <w:instrText xml:space="preserve"> PAGEREF _Toc74495574 \h </w:instrText>
+              <w:instrText xml:space="preserve"> PAGEREF _Toc74496520 \h </w:instrText>
             </w:r>
             <w:r>
               <w:rPr>
@@ -3253,11 +3316,17 @@
               <w:lang w:bidi="hi-IN"/>
             </w:rPr>
           </w:pPr>
-          <w:hyperlink w:anchor="_Toc74495579" w:history="1">
+          <w:hyperlink w:anchor="_Toc74496525" w:history="1">
             <w:r>
               <w:rPr>
                 <w:rStyle w:val="Hyperlink"/>
                 <w:noProof/>
+                <w14:scene3d>
+                  <w14:camera w14:prst="orthographicFront"/>
+                  <w14:lightRig w14:rig="threePt" w14:dir="t">
+                    <w14:rot w14:lat="0" w14:lon="0" w14:rev="0"/>
+                  </w14:lightRig>
+                </w14:scene3d>
               </w:rPr>
               <w:t>5.1</w:t>
             </w:r>
@@ -3298,7 +3367,7 @@
                 <w:noProof/>
                 <w:webHidden/>
               </w:rPr>
-              <w:instrText xml:space="preserve"> PAGEREF _Toc74495579 \h </w:instrText>
+              <w:instrText xml:space="preserve"> PAGEREF _Toc74496525 \h </w:instrText>
             </w:r>
             <w:r>
               <w:rPr>
@@ -3345,11 +3414,17 @@
               <w:lang w:bidi="hi-IN"/>
             </w:rPr>
           </w:pPr>
-          <w:hyperlink w:anchor="_Toc74495580" w:history="1">
+          <w:hyperlink w:anchor="_Toc74496526" w:history="1">
             <w:r>
               <w:rPr>
                 <w:rStyle w:val="Hyperlink"/>
                 <w:noProof/>
+                <w14:scene3d>
+                  <w14:camera w14:prst="orthographicFront"/>
+                  <w14:lightRig w14:rig="threePt" w14:dir="t">
+                    <w14:rot w14:lat="0" w14:lon="0" w14:rev="0"/>
+                  </w14:lightRig>
+                </w14:scene3d>
               </w:rPr>
               <w:t>5.2</w:t>
             </w:r>
@@ -3390,7 +3465,7 @@
                 <w:noProof/>
                 <w:webHidden/>
               </w:rPr>
-              <w:instrText xml:space="preserve"> PAGEREF _Toc74495580 \h </w:instrText>
+              <w:instrText xml:space="preserve"> PAGEREF _Toc74496526 \h </w:instrText>
             </w:r>
             <w:r>
               <w:rPr>
@@ -3437,11 +3512,17 @@
               <w:lang w:bidi="hi-IN"/>
             </w:rPr>
           </w:pPr>
-          <w:hyperlink w:anchor="_Toc74495581" w:history="1">
+          <w:hyperlink w:anchor="_Toc74496527" w:history="1">
             <w:r>
               <w:rPr>
                 <w:rStyle w:val="Hyperlink"/>
                 <w:noProof/>
+                <w14:scene3d>
+                  <w14:camera w14:prst="orthographicFront"/>
+                  <w14:lightRig w14:rig="threePt" w14:dir="t">
+                    <w14:rot w14:lat="0" w14:lon="0" w14:rev="0"/>
+                  </w14:lightRig>
+                </w14:scene3d>
               </w:rPr>
               <w:t>5.3</w:t>
             </w:r>
@@ -3482,7 +3563,7 @@
                 <w:noProof/>
                 <w:webHidden/>
               </w:rPr>
-              <w:instrText xml:space="preserve"> PAGEREF _Toc74495581 \h </w:instrText>
+              <w:instrText xml:space="preserve"> PAGEREF _Toc74496527 \h </w:instrText>
             </w:r>
             <w:r>
               <w:rPr>
@@ -3531,7 +3612,7 @@
               <w:lang w:bidi="hi-IN"/>
             </w:rPr>
           </w:pPr>
-          <w:hyperlink w:anchor="_Toc74495582" w:history="1">
+          <w:hyperlink w:anchor="_Toc74496528" w:history="1">
             <w:r>
               <w:rPr>
                 <w:rStyle w:val="Hyperlink"/>
@@ -3578,7 +3659,7 @@
                 <w:noProof/>
                 <w:webHidden/>
               </w:rPr>
-              <w:instrText xml:space="preserve"> PAGEREF _Toc74495582 \h </w:instrText>
+              <w:instrText xml:space="preserve"> PAGEREF _Toc74496528 \h </w:instrText>
             </w:r>
             <w:r>
               <w:rPr>
@@ -3625,11 +3706,17 @@
               <w:lang w:bidi="hi-IN"/>
             </w:rPr>
           </w:pPr>
-          <w:hyperlink w:anchor="_Toc74495584" w:history="1">
+          <w:hyperlink w:anchor="_Toc74496530" w:history="1">
             <w:r>
               <w:rPr>
                 <w:rStyle w:val="Hyperlink"/>
                 <w:noProof/>
+                <w14:scene3d>
+                  <w14:camera w14:prst="orthographicFront"/>
+                  <w14:lightRig w14:rig="threePt" w14:dir="t">
+                    <w14:rot w14:lat="0" w14:lon="0" w14:rev="0"/>
+                  </w14:lightRig>
+                </w14:scene3d>
               </w:rPr>
               <w:t>6.1</w:t>
             </w:r>
@@ -3670,7 +3757,7 @@
                 <w:noProof/>
                 <w:webHidden/>
               </w:rPr>
-              <w:instrText xml:space="preserve"> PAGEREF _Toc74495584 \h </w:instrText>
+              <w:instrText xml:space="preserve"> PAGEREF _Toc74496530 \h </w:instrText>
             </w:r>
             <w:r>
               <w:rPr>
@@ -3717,11 +3804,17 @@
               <w:lang w:bidi="hi-IN"/>
             </w:rPr>
           </w:pPr>
-          <w:hyperlink w:anchor="_Toc74495585" w:history="1">
+          <w:hyperlink w:anchor="_Toc74496531" w:history="1">
             <w:r>
               <w:rPr>
                 <w:rStyle w:val="Hyperlink"/>
                 <w:noProof/>
+                <w14:scene3d>
+                  <w14:camera w14:prst="orthographicFront"/>
+                  <w14:lightRig w14:rig="threePt" w14:dir="t">
+                    <w14:rot w14:lat="0" w14:lon="0" w14:rev="0"/>
+                  </w14:lightRig>
+                </w14:scene3d>
               </w:rPr>
               <w:t>6.2</w:t>
             </w:r>
@@ -3762,7 +3855,7 @@
                 <w:noProof/>
                 <w:webHidden/>
               </w:rPr>
-              <w:instrText xml:space="preserve"> PAGEREF _Toc74495585 \h </w:instrText>
+              <w:instrText xml:space="preserve"> PAGEREF _Toc74496531 \h </w:instrText>
             </w:r>
             <w:r>
               <w:rPr>
@@ -3811,7 +3904,7 @@
               <w:lang w:bidi="hi-IN"/>
             </w:rPr>
           </w:pPr>
-          <w:hyperlink w:anchor="_Toc74495586" w:history="1">
+          <w:hyperlink w:anchor="_Toc74496532" w:history="1">
             <w:r>
               <w:rPr>
                 <w:rStyle w:val="Hyperlink"/>
@@ -3858,7 +3951,7 @@
                 <w:noProof/>
                 <w:webHidden/>
               </w:rPr>
-              <w:instrText xml:space="preserve"> PAGEREF _Toc74495586 \h </w:instrText>
+              <w:instrText xml:space="preserve"> PAGEREF _Toc74496532 \h </w:instrText>
             </w:r>
             <w:r>
               <w:rPr>
@@ -3905,11 +3998,17 @@
               <w:lang w:bidi="hi-IN"/>
             </w:rPr>
           </w:pPr>
-          <w:hyperlink w:anchor="_Toc74495587" w:history="1">
+          <w:hyperlink w:anchor="_Toc74496533" w:history="1">
             <w:r>
               <w:rPr>
                 <w:rStyle w:val="Hyperlink"/>
                 <w:noProof/>
+                <w14:scene3d>
+                  <w14:camera w14:prst="orthographicFront"/>
+                  <w14:lightRig w14:rig="threePt" w14:dir="t">
+                    <w14:rot w14:lat="0" w14:lon="0" w14:rev="0"/>
+                  </w14:lightRig>
+                </w14:scene3d>
               </w:rPr>
               <w:t>7.1</w:t>
             </w:r>
@@ -3950,7 +4049,7 @@
                 <w:noProof/>
                 <w:webHidden/>
               </w:rPr>
-              <w:instrText xml:space="preserve"> PAGEREF _Toc74495587 \h </w:instrText>
+              <w:instrText xml:space="preserve"> PAGEREF _Toc74496533 \h </w:instrText>
             </w:r>
             <w:r>
               <w:rPr>
@@ -3997,11 +4096,17 @@
               <w:lang w:bidi="hi-IN"/>
             </w:rPr>
           </w:pPr>
-          <w:hyperlink w:anchor="_Toc74495588" w:history="1">
+          <w:hyperlink w:anchor="_Toc74496534" w:history="1">
             <w:r>
               <w:rPr>
                 <w:rStyle w:val="Hyperlink"/>
                 <w:noProof/>
+                <w14:scene3d>
+                  <w14:camera w14:prst="orthographicFront"/>
+                  <w14:lightRig w14:rig="threePt" w14:dir="t">
+                    <w14:rot w14:lat="0" w14:lon="0" w14:rev="0"/>
+                  </w14:lightRig>
+                </w14:scene3d>
               </w:rPr>
               <w:t>7.2</w:t>
             </w:r>
@@ -4042,7 +4147,7 @@
                 <w:noProof/>
                 <w:webHidden/>
               </w:rPr>
-              <w:instrText xml:space="preserve"> PAGEREF _Toc74495588 \h </w:instrText>
+              <w:instrText xml:space="preserve"> PAGEREF _Toc74496534 \h </w:instrText>
             </w:r>
             <w:r>
               <w:rPr>
@@ -4091,7 +4196,7 @@
               <w:lang w:bidi="hi-IN"/>
             </w:rPr>
           </w:pPr>
-          <w:hyperlink w:anchor="_Toc74495589" w:history="1">
+          <w:hyperlink w:anchor="_Toc74496535" w:history="1">
             <w:r>
               <w:rPr>
                 <w:rStyle w:val="Hyperlink"/>
@@ -4138,7 +4243,7 @@
                 <w:noProof/>
                 <w:webHidden/>
               </w:rPr>
-              <w:instrText xml:space="preserve"> PAGEREF _Toc74495589 \h </w:instrText>
+              <w:instrText xml:space="preserve"> PAGEREF _Toc74496535 \h </w:instrText>
             </w:r>
             <w:r>
               <w:rPr>
@@ -4187,7 +4292,7 @@
               <w:lang w:bidi="hi-IN"/>
             </w:rPr>
           </w:pPr>
-          <w:hyperlink w:anchor="_Toc74495590" w:history="1">
+          <w:hyperlink w:anchor="_Toc74496536" w:history="1">
             <w:r>
               <w:rPr>
                 <w:rStyle w:val="Hyperlink"/>
@@ -4234,7 +4339,7 @@
                 <w:noProof/>
                 <w:webHidden/>
               </w:rPr>
-              <w:instrText xml:space="preserve"> PAGEREF _Toc74495590 \h </w:instrText>
+              <w:instrText xml:space="preserve"> PAGEREF _Toc74496536 \h </w:instrText>
             </w:r>
             <w:r>
               <w:rPr>
@@ -4283,7 +4388,7 @@
               <w:lang w:bidi="hi-IN"/>
             </w:rPr>
           </w:pPr>
-          <w:hyperlink w:anchor="_Toc74495591" w:history="1">
+          <w:hyperlink w:anchor="_Toc74496537" w:history="1">
             <w:r>
               <w:rPr>
                 <w:rStyle w:val="Hyperlink"/>
@@ -4330,7 +4435,7 @@
                 <w:noProof/>
                 <w:webHidden/>
               </w:rPr>
-              <w:instrText xml:space="preserve"> PAGEREF _Toc74495591 \h </w:instrText>
+              <w:instrText xml:space="preserve"> PAGEREF _Toc74496537 \h </w:instrText>
             </w:r>
             <w:r>
               <w:rPr>
@@ -4379,7 +4484,7 @@
               <w:lang w:bidi="hi-IN"/>
             </w:rPr>
           </w:pPr>
-          <w:hyperlink w:anchor="_Toc74495592" w:history="1">
+          <w:hyperlink w:anchor="_Toc74496538" w:history="1">
             <w:r>
               <w:rPr>
                 <w:rStyle w:val="Hyperlink"/>
@@ -4426,7 +4531,7 @@
                 <w:noProof/>
                 <w:webHidden/>
               </w:rPr>
-              <w:instrText xml:space="preserve"> PAGEREF _Toc74495592 \h </w:instrText>
+              <w:instrText xml:space="preserve"> PAGEREF _Toc74496538 \h </w:instrText>
             </w:r>
             <w:r>
               <w:rPr>
@@ -7176,7 +7281,7 @@
       </w:pPr>
       <w:bookmarkStart w:id="1" w:name="_Toc74481696"/>
       <w:bookmarkStart w:id="2" w:name="_Toc74491335"/>
-      <w:bookmarkStart w:id="3" w:name="_Toc74495559"/>
+      <w:bookmarkStart w:id="3" w:name="_Toc74496505"/>
       <w:r>
         <w:lastRenderedPageBreak/>
         <w:t>Summary of the problem statement, Data and findings</w:t>
@@ -7191,7 +7296,7 @@
       </w:pPr>
       <w:bookmarkStart w:id="4" w:name="_Toc74481697"/>
       <w:bookmarkStart w:id="5" w:name="_Toc74491336"/>
-      <w:bookmarkStart w:id="6" w:name="_Toc74495560"/>
+      <w:bookmarkStart w:id="6" w:name="_Toc74496506"/>
       <w:r>
         <w:t>Problem Statement</w:t>
       </w:r>
@@ -7410,7 +7515,7 @@
       </w:pPr>
       <w:bookmarkStart w:id="7" w:name="_Toc74481698"/>
       <w:bookmarkStart w:id="8" w:name="_Toc74491337"/>
-      <w:bookmarkStart w:id="9" w:name="_Toc74495561"/>
+      <w:bookmarkStart w:id="9" w:name="_Toc74496507"/>
       <w:r>
         <w:t>Data &amp; Findings</w:t>
       </w:r>
@@ -7459,14 +7564,7 @@
           <w:rFonts w:ascii="Verdana" w:eastAsia="Verdana" w:hAnsi="Verdana" w:cs="Verdana"/>
           <w:color w:val="000000"/>
         </w:rPr>
-        <w:t>format</w:t>
-      </w:r>
-      <w:r>
-        <w:rPr>
-          <w:rFonts w:ascii="Verdana" w:eastAsia="Verdana" w:hAnsi="Verdana" w:cs="Verdana"/>
-          <w:color w:val="000000"/>
-        </w:rPr>
-        <w:t>.</w:t>
+        <w:t>format.</w:t>
       </w:r>
     </w:p>
     <w:p>
@@ -8808,7 +8906,7 @@
         <w:pStyle w:val="Heading1"/>
       </w:pPr>
       <w:bookmarkStart w:id="11" w:name="_Toc74491338"/>
-      <w:bookmarkStart w:id="12" w:name="_Toc74495562"/>
+      <w:bookmarkStart w:id="12" w:name="_Toc74496508"/>
       <w:r>
         <w:lastRenderedPageBreak/>
         <w:t>Summary of the Approach to EDA and Pre-processing</w:t>
@@ -8853,6 +8951,7 @@
       <w:bookmarkStart w:id="26" w:name="_Toc74495005"/>
       <w:bookmarkStart w:id="27" w:name="_Toc74495527"/>
       <w:bookmarkStart w:id="28" w:name="_Toc74495563"/>
+      <w:bookmarkStart w:id="29" w:name="_Toc74496509"/>
       <w:bookmarkEnd w:id="13"/>
       <w:bookmarkEnd w:id="14"/>
       <w:bookmarkEnd w:id="15"/>
@@ -8869,6 +8968,7 @@
       <w:bookmarkEnd w:id="26"/>
       <w:bookmarkEnd w:id="27"/>
       <w:bookmarkEnd w:id="28"/>
+      <w:bookmarkEnd w:id="29"/>
     </w:p>
     <w:p>
       <w:pPr>
@@ -8891,23 +8991,23 @@
           <w:lang w:eastAsia="en-IN"/>
         </w:rPr>
       </w:pPr>
-      <w:bookmarkStart w:id="29" w:name="_Toc74486061"/>
-      <w:bookmarkStart w:id="30" w:name="_Toc74486614"/>
-      <w:bookmarkStart w:id="31" w:name="_Toc74487618"/>
-      <w:bookmarkStart w:id="32" w:name="_Toc74490703"/>
-      <w:bookmarkStart w:id="33" w:name="_Toc74491306"/>
-      <w:bookmarkStart w:id="34" w:name="_Toc74491340"/>
-      <w:bookmarkStart w:id="35" w:name="_Toc74491414"/>
-      <w:bookmarkStart w:id="36" w:name="_Toc74491448"/>
-      <w:bookmarkStart w:id="37" w:name="_Toc74491483"/>
-      <w:bookmarkStart w:id="38" w:name="_Toc74491585"/>
-      <w:bookmarkStart w:id="39" w:name="_Toc74494683"/>
-      <w:bookmarkStart w:id="40" w:name="_Toc74494724"/>
-      <w:bookmarkStart w:id="41" w:name="_Toc74494759"/>
-      <w:bookmarkStart w:id="42" w:name="_Toc74495006"/>
-      <w:bookmarkStart w:id="43" w:name="_Toc74495528"/>
-      <w:bookmarkStart w:id="44" w:name="_Toc74495564"/>
-      <w:bookmarkEnd w:id="29"/>
+      <w:bookmarkStart w:id="30" w:name="_Toc74486061"/>
+      <w:bookmarkStart w:id="31" w:name="_Toc74486614"/>
+      <w:bookmarkStart w:id="32" w:name="_Toc74487618"/>
+      <w:bookmarkStart w:id="33" w:name="_Toc74490703"/>
+      <w:bookmarkStart w:id="34" w:name="_Toc74491306"/>
+      <w:bookmarkStart w:id="35" w:name="_Toc74491340"/>
+      <w:bookmarkStart w:id="36" w:name="_Toc74491414"/>
+      <w:bookmarkStart w:id="37" w:name="_Toc74491448"/>
+      <w:bookmarkStart w:id="38" w:name="_Toc74491483"/>
+      <w:bookmarkStart w:id="39" w:name="_Toc74491585"/>
+      <w:bookmarkStart w:id="40" w:name="_Toc74494683"/>
+      <w:bookmarkStart w:id="41" w:name="_Toc74494724"/>
+      <w:bookmarkStart w:id="42" w:name="_Toc74494759"/>
+      <w:bookmarkStart w:id="43" w:name="_Toc74495006"/>
+      <w:bookmarkStart w:id="44" w:name="_Toc74495528"/>
+      <w:bookmarkStart w:id="45" w:name="_Toc74495564"/>
+      <w:bookmarkStart w:id="46" w:name="_Toc74496510"/>
       <w:bookmarkEnd w:id="30"/>
       <w:bookmarkEnd w:id="31"/>
       <w:bookmarkEnd w:id="32"/>
@@ -8923,21 +9023,23 @@
       <w:bookmarkEnd w:id="42"/>
       <w:bookmarkEnd w:id="43"/>
       <w:bookmarkEnd w:id="44"/>
-    </w:p>
-    <w:p>
-      <w:pPr>
-        <w:pStyle w:val="Heading2"/>
-      </w:pPr>
-      <w:bookmarkStart w:id="45" w:name="_Toc74491341"/>
-      <w:bookmarkStart w:id="46" w:name="_Toc74495565"/>
-      <w:r>
-        <w:t>Approach</w:t>
-      </w:r>
-      <w:r>
-        <w:t xml:space="preserve"> to EDA and Pre-processing</w:t>
-      </w:r>
       <w:bookmarkEnd w:id="45"/>
       <w:bookmarkEnd w:id="46"/>
+    </w:p>
+    <w:p>
+      <w:pPr>
+        <w:pStyle w:val="Heading2"/>
+      </w:pPr>
+      <w:bookmarkStart w:id="47" w:name="_Toc74491341"/>
+      <w:bookmarkStart w:id="48" w:name="_Toc74496511"/>
+      <w:r>
+        <w:t>Approach</w:t>
+      </w:r>
+      <w:r>
+        <w:t xml:space="preserve"> to EDA and Pre-processing</w:t>
+      </w:r>
+      <w:bookmarkEnd w:id="47"/>
+      <w:bookmarkEnd w:id="48"/>
     </w:p>
     <w:p>
       <w:pPr>
@@ -9047,15 +9149,15 @@
       <w:pPr>
         <w:pStyle w:val="Heading2"/>
       </w:pPr>
-      <w:bookmarkStart w:id="47" w:name="_Toc74481701"/>
-      <w:bookmarkStart w:id="48" w:name="_Toc74491342"/>
-      <w:bookmarkStart w:id="49" w:name="_Toc74495566"/>
+      <w:bookmarkStart w:id="49" w:name="_Toc74481701"/>
+      <w:bookmarkStart w:id="50" w:name="_Toc74491342"/>
+      <w:bookmarkStart w:id="51" w:name="_Toc74496512"/>
       <w:r>
         <w:t>EDA and Pre-processing – Steps and Results</w:t>
       </w:r>
-      <w:bookmarkEnd w:id="47"/>
-      <w:bookmarkEnd w:id="48"/>
       <w:bookmarkEnd w:id="49"/>
+      <w:bookmarkEnd w:id="50"/>
+      <w:bookmarkEnd w:id="51"/>
     </w:p>
     <w:p>
       <w:pPr>
@@ -9356,7 +9458,7 @@
           <w:szCs w:val="22"/>
         </w:rPr>
       </w:pPr>
-      <w:bookmarkStart w:id="50" w:name="_Toc74495594"/>
+      <w:bookmarkStart w:id="52" w:name="_Toc74495594"/>
       <w:r>
         <w:rPr>
           <w:sz w:val="22"/>
@@ -9407,7 +9509,7 @@
         </w:rPr>
         <w:t>: Detailed class info</w:t>
       </w:r>
-      <w:bookmarkEnd w:id="50"/>
+      <w:bookmarkEnd w:id="52"/>
     </w:p>
     <w:p/>
     <w:p>
@@ -9518,7 +9620,7 @@
           <w:szCs w:val="24"/>
         </w:rPr>
       </w:pPr>
-      <w:bookmarkStart w:id="51" w:name="_Toc74495595"/>
+      <w:bookmarkStart w:id="53" w:name="_Toc74495595"/>
       <w:r>
         <w:rPr>
           <w:sz w:val="24"/>
@@ -9569,7 +9671,7 @@
         </w:rPr>
         <w:t>: Train labels</w:t>
       </w:r>
-      <w:bookmarkEnd w:id="51"/>
+      <w:bookmarkEnd w:id="53"/>
     </w:p>
     <w:p/>
     <w:p>
@@ -9687,7 +9789,7 @@
           <w:szCs w:val="24"/>
         </w:rPr>
       </w:pPr>
-      <w:bookmarkStart w:id="52" w:name="_Toc74495596"/>
+      <w:bookmarkStart w:id="54" w:name="_Toc74495596"/>
       <w:r>
         <w:rPr>
           <w:sz w:val="24"/>
@@ -9759,7 +9861,7 @@
         </w:rPr>
         <w:t xml:space="preserve"> info</w:t>
       </w:r>
-      <w:bookmarkEnd w:id="52"/>
+      <w:bookmarkEnd w:id="54"/>
     </w:p>
     <w:p>
       <w:pPr>
@@ -9890,7 +9992,7 @@
           <w:szCs w:val="24"/>
         </w:rPr>
       </w:pPr>
-      <w:bookmarkStart w:id="53" w:name="_Toc74495597"/>
+      <w:bookmarkStart w:id="55" w:name="_Toc74495597"/>
       <w:r>
         <w:rPr>
           <w:sz w:val="24"/>
@@ -9941,7 +10043,7 @@
         </w:rPr>
         <w:t>: Training missing values</w:t>
       </w:r>
-      <w:bookmarkEnd w:id="53"/>
+      <w:bookmarkEnd w:id="55"/>
     </w:p>
     <w:p>
       <w:pPr>
@@ -10069,7 +10171,7 @@
           <w:szCs w:val="24"/>
         </w:rPr>
       </w:pPr>
-      <w:bookmarkStart w:id="54" w:name="_Toc74495598"/>
+      <w:bookmarkStart w:id="56" w:name="_Toc74495598"/>
       <w:r>
         <w:rPr>
           <w:sz w:val="24"/>
@@ -10120,7 +10222,7 @@
         </w:rPr>
         <w:t>: Train class distribution</w:t>
       </w:r>
-      <w:bookmarkEnd w:id="54"/>
+      <w:bookmarkEnd w:id="56"/>
     </w:p>
     <w:p/>
     <w:p>
@@ -10183,7 +10285,7 @@
           <w:szCs w:val="24"/>
         </w:rPr>
       </w:pPr>
-      <w:bookmarkStart w:id="55" w:name="_Toc74495599"/>
+      <w:bookmarkStart w:id="57" w:name="_Toc74495599"/>
       <w:r>
         <w:rPr>
           <w:sz w:val="24"/>
@@ -10248,7 +10350,7 @@
         </w:rPr>
         <w:t>tion values</w:t>
       </w:r>
-      <w:bookmarkEnd w:id="55"/>
+      <w:bookmarkEnd w:id="57"/>
     </w:p>
     <w:p>
       <w:pPr>
@@ -10546,7 +10648,7 @@
           <w:szCs w:val="24"/>
         </w:rPr>
       </w:pPr>
-      <w:bookmarkStart w:id="56" w:name="_Toc74495600"/>
+      <w:bookmarkStart w:id="58" w:name="_Toc74495600"/>
       <w:r>
         <w:rPr>
           <w:sz w:val="24"/>
@@ -10597,7 +10699,7 @@
         </w:rPr>
         <w:t>: Merged train labels and detailed csv</w:t>
       </w:r>
-      <w:bookmarkEnd w:id="56"/>
+      <w:bookmarkEnd w:id="58"/>
     </w:p>
     <w:p/>
     <w:p>
@@ -10675,7 +10777,7 @@
           <w:szCs w:val="24"/>
         </w:rPr>
       </w:pPr>
-      <w:bookmarkStart w:id="57" w:name="_Toc74495601"/>
+      <w:bookmarkStart w:id="59" w:name="_Toc74495601"/>
       <w:r>
         <w:rPr>
           <w:sz w:val="24"/>
@@ -10734,7 +10836,7 @@
         </w:rPr>
         <w:t xml:space="preserve"> distribution</w:t>
       </w:r>
-      <w:bookmarkEnd w:id="57"/>
+      <w:bookmarkEnd w:id="59"/>
     </w:p>
     <w:p>
       <w:pPr>
@@ -10909,7 +11011,7 @@
           <w:szCs w:val="24"/>
         </w:rPr>
       </w:pPr>
-      <w:bookmarkStart w:id="58" w:name="_Toc74495602"/>
+      <w:bookmarkStart w:id="60" w:name="_Toc74495602"/>
       <w:r>
         <w:rPr>
           <w:sz w:val="24"/>
@@ -10960,7 +11062,7 @@
         </w:rPr>
         <w:t>: Train and Test distribution</w:t>
       </w:r>
-      <w:bookmarkEnd w:id="58"/>
+      <w:bookmarkEnd w:id="60"/>
     </w:p>
     <w:p/>
     <w:p>
@@ -11129,7 +11231,7 @@
           <w:szCs w:val="24"/>
         </w:rPr>
       </w:pPr>
-      <w:bookmarkStart w:id="59" w:name="_Toc74495603"/>
+      <w:bookmarkStart w:id="61" w:name="_Toc74495603"/>
       <w:r>
         <w:rPr>
           <w:sz w:val="24"/>
@@ -11180,7 +11282,7 @@
         </w:rPr>
         <w:t>: Unique Patient Ids</w:t>
       </w:r>
-      <w:bookmarkEnd w:id="59"/>
+      <w:bookmarkEnd w:id="61"/>
     </w:p>
     <w:p/>
     <w:p/>
@@ -12613,7 +12715,7 @@
           <w:szCs w:val="24"/>
         </w:rPr>
       </w:pPr>
-      <w:bookmarkStart w:id="60" w:name="_Toc74495604"/>
+      <w:bookmarkStart w:id="62" w:name="_Toc74495604"/>
       <w:r>
         <w:rPr>
           <w:sz w:val="24"/>
@@ -12664,7 +12766,7 @@
         </w:rPr>
         <w:t>: Pneumonia image display</w:t>
       </w:r>
-      <w:bookmarkEnd w:id="60"/>
+      <w:bookmarkEnd w:id="62"/>
     </w:p>
     <w:p>
       <w:pPr>
@@ -12765,7 +12867,7 @@
           <w:szCs w:val="24"/>
         </w:rPr>
       </w:pPr>
-      <w:bookmarkStart w:id="61" w:name="_Toc74495605"/>
+      <w:bookmarkStart w:id="63" w:name="_Toc74495605"/>
       <w:r>
         <w:rPr>
           <w:sz w:val="24"/>
@@ -12816,7 +12918,7 @@
         </w:rPr>
         <w:t>: Pneumonia image display with bounding boxes</w:t>
       </w:r>
-      <w:bookmarkEnd w:id="61"/>
+      <w:bookmarkEnd w:id="63"/>
     </w:p>
     <w:p/>
     <w:p>
@@ -12909,7 +13011,7 @@
           <w:szCs w:val="24"/>
         </w:rPr>
       </w:pPr>
-      <w:bookmarkStart w:id="62" w:name="_Toc74495606"/>
+      <w:bookmarkStart w:id="64" w:name="_Toc74495606"/>
       <w:r>
         <w:rPr>
           <w:sz w:val="24"/>
@@ -12995,7 +13097,7 @@
         </w:rPr>
         <w:t xml:space="preserve"> image</w:t>
       </w:r>
-      <w:bookmarkEnd w:id="62"/>
+      <w:bookmarkEnd w:id="64"/>
     </w:p>
     <w:p>
       <w:pPr>
@@ -13089,7 +13191,7 @@
           <w:szCs w:val="24"/>
         </w:rPr>
       </w:pPr>
-      <w:bookmarkStart w:id="63" w:name="_Toc74495607"/>
+      <w:bookmarkStart w:id="65" w:name="_Toc74495607"/>
       <w:r>
         <w:rPr>
           <w:sz w:val="24"/>
@@ -13140,7 +13242,7 @@
         </w:rPr>
         <w:t>: Normal image</w:t>
       </w:r>
-      <w:bookmarkEnd w:id="63"/>
+      <w:bookmarkEnd w:id="65"/>
     </w:p>
     <w:p>
       <w:pPr>
@@ -13456,7 +13558,7 @@
           <w:highlight w:val="white"/>
         </w:rPr>
       </w:pPr>
-      <w:bookmarkStart w:id="64" w:name="_Toc74495608"/>
+      <w:bookmarkStart w:id="66" w:name="_Toc74495608"/>
       <w:r>
         <w:rPr>
           <w:sz w:val="24"/>
@@ -13521,7 +13623,7 @@
         </w:rPr>
         <w:t>View position</w:t>
       </w:r>
-      <w:bookmarkEnd w:id="64"/>
+      <w:bookmarkEnd w:id="66"/>
     </w:p>
     <w:p>
       <w:pPr>
@@ -13638,7 +13740,7 @@
           <w:highlight w:val="white"/>
         </w:rPr>
       </w:pPr>
-      <w:bookmarkStart w:id="65" w:name="_Toc74495609"/>
+      <w:bookmarkStart w:id="67" w:name="_Toc74495609"/>
       <w:r>
         <w:rPr>
           <w:sz w:val="24"/>
@@ -13689,7 +13791,7 @@
         </w:rPr>
         <w:t>: Test feature View position</w:t>
       </w:r>
-      <w:bookmarkEnd w:id="65"/>
+      <w:bookmarkEnd w:id="67"/>
     </w:p>
     <w:p>
       <w:pPr>
@@ -13869,7 +13971,7 @@
           <w:szCs w:val="24"/>
         </w:rPr>
       </w:pPr>
-      <w:bookmarkStart w:id="66" w:name="_Toc74495610"/>
+      <w:bookmarkStart w:id="68" w:name="_Toc74495610"/>
       <w:r>
         <w:rPr>
           <w:sz w:val="24"/>
@@ -13920,7 +14022,7 @@
         </w:rPr>
         <w:t>: Patient age distribution</w:t>
       </w:r>
-      <w:bookmarkEnd w:id="66"/>
+      <w:bookmarkEnd w:id="68"/>
     </w:p>
     <w:p>
       <w:pPr>
@@ -14046,7 +14148,7 @@
           <w:szCs w:val="24"/>
         </w:rPr>
       </w:pPr>
-      <w:bookmarkStart w:id="67" w:name="_Toc74495611"/>
+      <w:bookmarkStart w:id="69" w:name="_Toc74495611"/>
       <w:r>
         <w:rPr>
           <w:sz w:val="24"/>
@@ -14097,7 +14199,7 @@
         </w:rPr>
         <w:t>: Gender distribution</w:t>
       </w:r>
-      <w:bookmarkEnd w:id="67"/>
+      <w:bookmarkEnd w:id="69"/>
     </w:p>
     <w:p>
       <w:pPr>
@@ -14155,13 +14257,13 @@
       <w:pPr>
         <w:pStyle w:val="Heading2"/>
       </w:pPr>
-      <w:bookmarkStart w:id="68" w:name="_Toc74491343"/>
-      <w:bookmarkStart w:id="69" w:name="_Toc74495567"/>
+      <w:bookmarkStart w:id="70" w:name="_Toc74491343"/>
+      <w:bookmarkStart w:id="71" w:name="_Toc74496513"/>
       <w:r>
         <w:t>EDA Conclusions</w:t>
       </w:r>
-      <w:bookmarkEnd w:id="68"/>
-      <w:bookmarkEnd w:id="69"/>
+      <w:bookmarkEnd w:id="70"/>
+      <w:bookmarkEnd w:id="71"/>
     </w:p>
     <w:p>
       <w:pPr>
@@ -14305,14 +14407,14 @@
       <w:pPr>
         <w:pStyle w:val="Heading1"/>
       </w:pPr>
-      <w:bookmarkStart w:id="70" w:name="_Toc74491344"/>
-      <w:bookmarkStart w:id="71" w:name="_Toc74495568"/>
+      <w:bookmarkStart w:id="72" w:name="_Toc74491344"/>
+      <w:bookmarkStart w:id="73" w:name="_Toc74496514"/>
       <w:r>
         <w:lastRenderedPageBreak/>
         <w:t>Deciding Models and Model Building</w:t>
       </w:r>
-      <w:bookmarkEnd w:id="70"/>
-      <w:bookmarkEnd w:id="71"/>
+      <w:bookmarkEnd w:id="72"/>
+      <w:bookmarkEnd w:id="73"/>
     </w:p>
     <w:p>
       <w:pPr>
@@ -14335,23 +14437,23 @@
           <w:lang w:eastAsia="en-IN"/>
         </w:rPr>
       </w:pPr>
-      <w:bookmarkStart w:id="72" w:name="_Toc74481704"/>
-      <w:bookmarkStart w:id="73" w:name="_Toc74486619"/>
-      <w:bookmarkStart w:id="74" w:name="_Toc74487623"/>
-      <w:bookmarkStart w:id="75" w:name="_Toc74490708"/>
-      <w:bookmarkStart w:id="76" w:name="_Toc74491311"/>
-      <w:bookmarkStart w:id="77" w:name="_Toc74491345"/>
-      <w:bookmarkStart w:id="78" w:name="_Toc74491419"/>
-      <w:bookmarkStart w:id="79" w:name="_Toc74491453"/>
-      <w:bookmarkStart w:id="80" w:name="_Toc74491488"/>
-      <w:bookmarkStart w:id="81" w:name="_Toc74491590"/>
-      <w:bookmarkStart w:id="82" w:name="_Toc74494688"/>
-      <w:bookmarkStart w:id="83" w:name="_Toc74494729"/>
-      <w:bookmarkStart w:id="84" w:name="_Toc74494764"/>
-      <w:bookmarkStart w:id="85" w:name="_Toc74495011"/>
-      <w:bookmarkStart w:id="86" w:name="_Toc74495533"/>
-      <w:bookmarkStart w:id="87" w:name="_Toc74495569"/>
-      <w:bookmarkEnd w:id="73"/>
+      <w:bookmarkStart w:id="74" w:name="_Toc74486619"/>
+      <w:bookmarkStart w:id="75" w:name="_Toc74487623"/>
+      <w:bookmarkStart w:id="76" w:name="_Toc74490708"/>
+      <w:bookmarkStart w:id="77" w:name="_Toc74491311"/>
+      <w:bookmarkStart w:id="78" w:name="_Toc74491345"/>
+      <w:bookmarkStart w:id="79" w:name="_Toc74491419"/>
+      <w:bookmarkStart w:id="80" w:name="_Toc74491453"/>
+      <w:bookmarkStart w:id="81" w:name="_Toc74491488"/>
+      <w:bookmarkStart w:id="82" w:name="_Toc74491590"/>
+      <w:bookmarkStart w:id="83" w:name="_Toc74494688"/>
+      <w:bookmarkStart w:id="84" w:name="_Toc74494729"/>
+      <w:bookmarkStart w:id="85" w:name="_Toc74494764"/>
+      <w:bookmarkStart w:id="86" w:name="_Toc74495011"/>
+      <w:bookmarkStart w:id="87" w:name="_Toc74495533"/>
+      <w:bookmarkStart w:id="88" w:name="_Toc74495569"/>
+      <w:bookmarkStart w:id="89" w:name="_Toc74481704"/>
+      <w:bookmarkStart w:id="90" w:name="_Toc74496515"/>
       <w:bookmarkEnd w:id="74"/>
       <w:bookmarkEnd w:id="75"/>
       <w:bookmarkEnd w:id="76"/>
@@ -14366,19 +14468,21 @@
       <w:bookmarkEnd w:id="85"/>
       <w:bookmarkEnd w:id="86"/>
       <w:bookmarkEnd w:id="87"/>
+      <w:bookmarkEnd w:id="88"/>
+      <w:bookmarkEnd w:id="90"/>
     </w:p>
     <w:p>
       <w:pPr>
         <w:pStyle w:val="Heading2"/>
       </w:pPr>
-      <w:bookmarkStart w:id="88" w:name="_Toc74491346"/>
-      <w:bookmarkStart w:id="89" w:name="_Toc74495570"/>
+      <w:bookmarkStart w:id="91" w:name="_Toc74491346"/>
+      <w:bookmarkStart w:id="92" w:name="_Toc74496516"/>
       <w:r>
         <w:t>Model Approach</w:t>
       </w:r>
-      <w:bookmarkEnd w:id="72"/>
-      <w:bookmarkEnd w:id="88"/>
       <w:bookmarkEnd w:id="89"/>
+      <w:bookmarkEnd w:id="91"/>
+      <w:bookmarkEnd w:id="92"/>
     </w:p>
     <w:p>
       <w:pPr>
@@ -14444,13 +14548,13 @@
       <w:pPr>
         <w:pStyle w:val="Heading2"/>
       </w:pPr>
-      <w:bookmarkStart w:id="90" w:name="_Toc74491347"/>
-      <w:bookmarkStart w:id="91" w:name="_Toc74495571"/>
+      <w:bookmarkStart w:id="93" w:name="_Toc74491347"/>
+      <w:bookmarkStart w:id="94" w:name="_Toc74496517"/>
       <w:r>
         <w:t>Model Identification</w:t>
       </w:r>
-      <w:bookmarkEnd w:id="90"/>
-      <w:bookmarkEnd w:id="91"/>
+      <w:bookmarkEnd w:id="93"/>
+      <w:bookmarkEnd w:id="94"/>
     </w:p>
     <w:p>
       <w:pPr>
@@ -14507,13 +14611,13 @@
       <w:pPr>
         <w:pStyle w:val="Heading2"/>
       </w:pPr>
-      <w:bookmarkStart w:id="92" w:name="_Toc74491348"/>
-      <w:bookmarkStart w:id="93" w:name="_Toc74495572"/>
+      <w:bookmarkStart w:id="95" w:name="_Toc74491348"/>
+      <w:bookmarkStart w:id="96" w:name="_Toc74496518"/>
       <w:r>
         <w:t>Model Metrics</w:t>
       </w:r>
-      <w:bookmarkEnd w:id="92"/>
-      <w:bookmarkEnd w:id="93"/>
+      <w:bookmarkEnd w:id="95"/>
+      <w:bookmarkEnd w:id="96"/>
     </w:p>
     <w:p>
       <w:pPr>
@@ -14656,7 +14760,7 @@
           <w:szCs w:val="24"/>
         </w:rPr>
       </w:pPr>
-      <w:bookmarkStart w:id="94" w:name="_Toc74495612"/>
+      <w:bookmarkStart w:id="97" w:name="_Toc74495612"/>
       <w:r>
         <w:rPr>
           <w:sz w:val="24"/>
@@ -14728,7 +14832,7 @@
         </w:rPr>
         <w:t>)</w:t>
       </w:r>
-      <w:bookmarkEnd w:id="94"/>
+      <w:bookmarkEnd w:id="97"/>
     </w:p>
     <w:p>
       <w:pPr>
@@ -14741,13 +14845,13 @@
       <w:pPr>
         <w:pStyle w:val="Heading2"/>
       </w:pPr>
-      <w:bookmarkStart w:id="95" w:name="_Toc74491349"/>
-      <w:bookmarkStart w:id="96" w:name="_Toc74495573"/>
+      <w:bookmarkStart w:id="98" w:name="_Toc74491349"/>
+      <w:bookmarkStart w:id="99" w:name="_Toc74496519"/>
       <w:r>
         <w:t>Model Training Summary</w:t>
       </w:r>
-      <w:bookmarkEnd w:id="95"/>
-      <w:bookmarkEnd w:id="96"/>
+      <w:bookmarkEnd w:id="98"/>
+      <w:bookmarkEnd w:id="99"/>
     </w:p>
     <w:p>
       <w:pPr>
@@ -14886,7 +14990,7 @@
           <w:szCs w:val="24"/>
         </w:rPr>
       </w:pPr>
-      <w:bookmarkStart w:id="97" w:name="_Toc74495613"/>
+      <w:bookmarkStart w:id="100" w:name="_Toc74495613"/>
       <w:r>
         <w:rPr>
           <w:sz w:val="24"/>
@@ -14937,7 +15041,7 @@
         </w:rPr>
         <w:t>: Base model initial results</w:t>
       </w:r>
-      <w:bookmarkEnd w:id="97"/>
+      <w:bookmarkEnd w:id="100"/>
     </w:p>
     <w:p>
       <w:pPr>
@@ -15013,7 +15117,7 @@
           <w:szCs w:val="24"/>
         </w:rPr>
       </w:pPr>
-      <w:bookmarkStart w:id="98" w:name="_Toc74495614"/>
+      <w:bookmarkStart w:id="101" w:name="_Toc74495614"/>
       <w:r>
         <w:rPr>
           <w:sz w:val="24"/>
@@ -15064,7 +15168,7 @@
         </w:rPr>
         <w:t>: Base model precision, recall</w:t>
       </w:r>
-      <w:bookmarkEnd w:id="98"/>
+      <w:bookmarkEnd w:id="101"/>
     </w:p>
     <w:p>
       <w:pPr>
@@ -15083,14 +15187,14 @@
       <w:pPr>
         <w:pStyle w:val="Heading1"/>
       </w:pPr>
-      <w:bookmarkStart w:id="99" w:name="_Toc74491350"/>
-      <w:bookmarkStart w:id="100" w:name="_Toc74495574"/>
+      <w:bookmarkStart w:id="102" w:name="_Toc74491350"/>
+      <w:bookmarkStart w:id="103" w:name="_Toc74496520"/>
       <w:r>
         <w:lastRenderedPageBreak/>
         <w:t>Improving Model Performance</w:t>
       </w:r>
-      <w:bookmarkEnd w:id="99"/>
-      <w:bookmarkEnd w:id="100"/>
+      <w:bookmarkEnd w:id="102"/>
+      <w:bookmarkEnd w:id="103"/>
     </w:p>
     <w:p>
       <w:pPr>
@@ -15113,24 +15217,23 @@
           <w:lang w:eastAsia="en-IN"/>
         </w:rPr>
       </w:pPr>
-      <w:bookmarkStart w:id="101" w:name="_Toc74481709"/>
-      <w:bookmarkStart w:id="102" w:name="_Toc74486625"/>
-      <w:bookmarkStart w:id="103" w:name="_Toc74487629"/>
-      <w:bookmarkStart w:id="104" w:name="_Toc74490714"/>
-      <w:bookmarkStart w:id="105" w:name="_Toc74491317"/>
-      <w:bookmarkStart w:id="106" w:name="_Toc74491351"/>
-      <w:bookmarkStart w:id="107" w:name="_Toc74491425"/>
-      <w:bookmarkStart w:id="108" w:name="_Toc74491459"/>
-      <w:bookmarkStart w:id="109" w:name="_Toc74491494"/>
-      <w:bookmarkStart w:id="110" w:name="_Toc74491596"/>
-      <w:bookmarkStart w:id="111" w:name="_Toc74494694"/>
-      <w:bookmarkStart w:id="112" w:name="_Toc74494735"/>
-      <w:bookmarkStart w:id="113" w:name="_Toc74494770"/>
-      <w:bookmarkStart w:id="114" w:name="_Toc74495017"/>
-      <w:bookmarkStart w:id="115" w:name="_Toc74495539"/>
-      <w:bookmarkStart w:id="116" w:name="_Toc74495575"/>
-      <w:bookmarkEnd w:id="102"/>
-      <w:bookmarkEnd w:id="103"/>
+      <w:bookmarkStart w:id="104" w:name="_Toc74486625"/>
+      <w:bookmarkStart w:id="105" w:name="_Toc74487629"/>
+      <w:bookmarkStart w:id="106" w:name="_Toc74490714"/>
+      <w:bookmarkStart w:id="107" w:name="_Toc74491317"/>
+      <w:bookmarkStart w:id="108" w:name="_Toc74491351"/>
+      <w:bookmarkStart w:id="109" w:name="_Toc74491425"/>
+      <w:bookmarkStart w:id="110" w:name="_Toc74491459"/>
+      <w:bookmarkStart w:id="111" w:name="_Toc74491494"/>
+      <w:bookmarkStart w:id="112" w:name="_Toc74491596"/>
+      <w:bookmarkStart w:id="113" w:name="_Toc74494694"/>
+      <w:bookmarkStart w:id="114" w:name="_Toc74494735"/>
+      <w:bookmarkStart w:id="115" w:name="_Toc74494770"/>
+      <w:bookmarkStart w:id="116" w:name="_Toc74495017"/>
+      <w:bookmarkStart w:id="117" w:name="_Toc74495539"/>
+      <w:bookmarkStart w:id="118" w:name="_Toc74495575"/>
+      <w:bookmarkStart w:id="119" w:name="_Toc74481709"/>
+      <w:bookmarkStart w:id="120" w:name="_Toc74496521"/>
       <w:bookmarkEnd w:id="104"/>
       <w:bookmarkEnd w:id="105"/>
       <w:bookmarkEnd w:id="106"/>
@@ -15144,6 +15247,9 @@
       <w:bookmarkEnd w:id="114"/>
       <w:bookmarkEnd w:id="115"/>
       <w:bookmarkEnd w:id="116"/>
+      <w:bookmarkEnd w:id="117"/>
+      <w:bookmarkEnd w:id="118"/>
+      <w:bookmarkEnd w:id="120"/>
     </w:p>
     <w:p>
       <w:pPr>
@@ -15166,25 +15272,22 @@
           <w:lang w:eastAsia="en-IN"/>
         </w:rPr>
       </w:pPr>
-      <w:bookmarkStart w:id="117" w:name="_Toc74486626"/>
-      <w:bookmarkStart w:id="118" w:name="_Toc74487630"/>
-      <w:bookmarkStart w:id="119" w:name="_Toc74490715"/>
-      <w:bookmarkStart w:id="120" w:name="_Toc74491318"/>
-      <w:bookmarkStart w:id="121" w:name="_Toc74491352"/>
-      <w:bookmarkStart w:id="122" w:name="_Toc74491426"/>
-      <w:bookmarkStart w:id="123" w:name="_Toc74491460"/>
-      <w:bookmarkStart w:id="124" w:name="_Toc74491495"/>
-      <w:bookmarkStart w:id="125" w:name="_Toc74491597"/>
-      <w:bookmarkStart w:id="126" w:name="_Toc74494695"/>
-      <w:bookmarkStart w:id="127" w:name="_Toc74494736"/>
-      <w:bookmarkStart w:id="128" w:name="_Toc74494771"/>
-      <w:bookmarkStart w:id="129" w:name="_Toc74495018"/>
-      <w:bookmarkStart w:id="130" w:name="_Toc74495540"/>
-      <w:bookmarkStart w:id="131" w:name="_Toc74495576"/>
-      <w:bookmarkEnd w:id="117"/>
-      <w:bookmarkEnd w:id="118"/>
-      <w:bookmarkEnd w:id="119"/>
-      <w:bookmarkEnd w:id="120"/>
+      <w:bookmarkStart w:id="121" w:name="_Toc74486626"/>
+      <w:bookmarkStart w:id="122" w:name="_Toc74487630"/>
+      <w:bookmarkStart w:id="123" w:name="_Toc74490715"/>
+      <w:bookmarkStart w:id="124" w:name="_Toc74491318"/>
+      <w:bookmarkStart w:id="125" w:name="_Toc74491352"/>
+      <w:bookmarkStart w:id="126" w:name="_Toc74491426"/>
+      <w:bookmarkStart w:id="127" w:name="_Toc74491460"/>
+      <w:bookmarkStart w:id="128" w:name="_Toc74491495"/>
+      <w:bookmarkStart w:id="129" w:name="_Toc74491597"/>
+      <w:bookmarkStart w:id="130" w:name="_Toc74494695"/>
+      <w:bookmarkStart w:id="131" w:name="_Toc74494736"/>
+      <w:bookmarkStart w:id="132" w:name="_Toc74494771"/>
+      <w:bookmarkStart w:id="133" w:name="_Toc74495018"/>
+      <w:bookmarkStart w:id="134" w:name="_Toc74495540"/>
+      <w:bookmarkStart w:id="135" w:name="_Toc74495576"/>
+      <w:bookmarkStart w:id="136" w:name="_Toc74496522"/>
       <w:bookmarkEnd w:id="121"/>
       <w:bookmarkEnd w:id="122"/>
       <w:bookmarkEnd w:id="123"/>
@@ -15196,6 +15299,11 @@
       <w:bookmarkEnd w:id="129"/>
       <w:bookmarkEnd w:id="130"/>
       <w:bookmarkEnd w:id="131"/>
+      <w:bookmarkEnd w:id="132"/>
+      <w:bookmarkEnd w:id="133"/>
+      <w:bookmarkEnd w:id="134"/>
+      <w:bookmarkEnd w:id="135"/>
+      <w:bookmarkEnd w:id="136"/>
     </w:p>
     <w:p>
       <w:pPr>
@@ -15218,26 +15326,22 @@
           <w:lang w:eastAsia="en-IN"/>
         </w:rPr>
       </w:pPr>
-      <w:bookmarkStart w:id="132" w:name="_Toc74486627"/>
-      <w:bookmarkStart w:id="133" w:name="_Toc74487631"/>
-      <w:bookmarkStart w:id="134" w:name="_Toc74490716"/>
-      <w:bookmarkStart w:id="135" w:name="_Toc74491319"/>
-      <w:bookmarkStart w:id="136" w:name="_Toc74491353"/>
-      <w:bookmarkStart w:id="137" w:name="_Toc74491427"/>
-      <w:bookmarkStart w:id="138" w:name="_Toc74491461"/>
-      <w:bookmarkStart w:id="139" w:name="_Toc74491496"/>
-      <w:bookmarkStart w:id="140" w:name="_Toc74491598"/>
-      <w:bookmarkStart w:id="141" w:name="_Toc74494696"/>
-      <w:bookmarkStart w:id="142" w:name="_Toc74494737"/>
-      <w:bookmarkStart w:id="143" w:name="_Toc74494772"/>
-      <w:bookmarkStart w:id="144" w:name="_Toc74495019"/>
-      <w:bookmarkStart w:id="145" w:name="_Toc74495541"/>
-      <w:bookmarkStart w:id="146" w:name="_Toc74495577"/>
-      <w:bookmarkEnd w:id="132"/>
-      <w:bookmarkEnd w:id="133"/>
-      <w:bookmarkEnd w:id="134"/>
-      <w:bookmarkEnd w:id="135"/>
-      <w:bookmarkEnd w:id="136"/>
+      <w:bookmarkStart w:id="137" w:name="_Toc74486627"/>
+      <w:bookmarkStart w:id="138" w:name="_Toc74487631"/>
+      <w:bookmarkStart w:id="139" w:name="_Toc74490716"/>
+      <w:bookmarkStart w:id="140" w:name="_Toc74491319"/>
+      <w:bookmarkStart w:id="141" w:name="_Toc74491353"/>
+      <w:bookmarkStart w:id="142" w:name="_Toc74491427"/>
+      <w:bookmarkStart w:id="143" w:name="_Toc74491461"/>
+      <w:bookmarkStart w:id="144" w:name="_Toc74491496"/>
+      <w:bookmarkStart w:id="145" w:name="_Toc74491598"/>
+      <w:bookmarkStart w:id="146" w:name="_Toc74494696"/>
+      <w:bookmarkStart w:id="147" w:name="_Toc74494737"/>
+      <w:bookmarkStart w:id="148" w:name="_Toc74494772"/>
+      <w:bookmarkStart w:id="149" w:name="_Toc74495019"/>
+      <w:bookmarkStart w:id="150" w:name="_Toc74495541"/>
+      <w:bookmarkStart w:id="151" w:name="_Toc74495577"/>
+      <w:bookmarkStart w:id="152" w:name="_Toc74496523"/>
       <w:bookmarkEnd w:id="137"/>
       <w:bookmarkEnd w:id="138"/>
       <w:bookmarkEnd w:id="139"/>
@@ -15248,6 +15352,12 @@
       <w:bookmarkEnd w:id="144"/>
       <w:bookmarkEnd w:id="145"/>
       <w:bookmarkEnd w:id="146"/>
+      <w:bookmarkEnd w:id="147"/>
+      <w:bookmarkEnd w:id="148"/>
+      <w:bookmarkEnd w:id="149"/>
+      <w:bookmarkEnd w:id="150"/>
+      <w:bookmarkEnd w:id="151"/>
+      <w:bookmarkEnd w:id="152"/>
     </w:p>
     <w:p>
       <w:pPr>
@@ -15270,27 +15380,22 @@
           <w:lang w:eastAsia="en-IN"/>
         </w:rPr>
       </w:pPr>
-      <w:bookmarkStart w:id="147" w:name="_Toc74486628"/>
-      <w:bookmarkStart w:id="148" w:name="_Toc74487632"/>
-      <w:bookmarkStart w:id="149" w:name="_Toc74490717"/>
-      <w:bookmarkStart w:id="150" w:name="_Toc74491320"/>
-      <w:bookmarkStart w:id="151" w:name="_Toc74491354"/>
-      <w:bookmarkStart w:id="152" w:name="_Toc74491428"/>
-      <w:bookmarkStart w:id="153" w:name="_Toc74491462"/>
-      <w:bookmarkStart w:id="154" w:name="_Toc74491497"/>
-      <w:bookmarkStart w:id="155" w:name="_Toc74491599"/>
-      <w:bookmarkStart w:id="156" w:name="_Toc74494697"/>
-      <w:bookmarkStart w:id="157" w:name="_Toc74494738"/>
-      <w:bookmarkStart w:id="158" w:name="_Toc74494773"/>
-      <w:bookmarkStart w:id="159" w:name="_Toc74495020"/>
-      <w:bookmarkStart w:id="160" w:name="_Toc74495542"/>
-      <w:bookmarkStart w:id="161" w:name="_Toc74495578"/>
-      <w:bookmarkEnd w:id="147"/>
-      <w:bookmarkEnd w:id="148"/>
-      <w:bookmarkEnd w:id="149"/>
-      <w:bookmarkEnd w:id="150"/>
-      <w:bookmarkEnd w:id="151"/>
-      <w:bookmarkEnd w:id="152"/>
+      <w:bookmarkStart w:id="153" w:name="_Toc74486628"/>
+      <w:bookmarkStart w:id="154" w:name="_Toc74487632"/>
+      <w:bookmarkStart w:id="155" w:name="_Toc74490717"/>
+      <w:bookmarkStart w:id="156" w:name="_Toc74491320"/>
+      <w:bookmarkStart w:id="157" w:name="_Toc74491354"/>
+      <w:bookmarkStart w:id="158" w:name="_Toc74491428"/>
+      <w:bookmarkStart w:id="159" w:name="_Toc74491462"/>
+      <w:bookmarkStart w:id="160" w:name="_Toc74491497"/>
+      <w:bookmarkStart w:id="161" w:name="_Toc74491599"/>
+      <w:bookmarkStart w:id="162" w:name="_Toc74494697"/>
+      <w:bookmarkStart w:id="163" w:name="_Toc74494738"/>
+      <w:bookmarkStart w:id="164" w:name="_Toc74494773"/>
+      <w:bookmarkStart w:id="165" w:name="_Toc74495020"/>
+      <w:bookmarkStart w:id="166" w:name="_Toc74495542"/>
+      <w:bookmarkStart w:id="167" w:name="_Toc74495578"/>
+      <w:bookmarkStart w:id="168" w:name="_Toc74496524"/>
       <w:bookmarkEnd w:id="153"/>
       <w:bookmarkEnd w:id="154"/>
       <w:bookmarkEnd w:id="155"/>
@@ -15300,133 +15405,140 @@
       <w:bookmarkEnd w:id="159"/>
       <w:bookmarkEnd w:id="160"/>
       <w:bookmarkEnd w:id="161"/>
-    </w:p>
-    <w:p>
-      <w:pPr>
-        <w:pStyle w:val="Heading2"/>
-      </w:pPr>
-      <w:bookmarkStart w:id="162" w:name="_Toc74491355"/>
-      <w:bookmarkStart w:id="163" w:name="_Toc74495579"/>
-      <w:r>
-        <w:t>Feature Extraction</w:t>
-      </w:r>
-      <w:bookmarkEnd w:id="101"/>
       <w:bookmarkEnd w:id="162"/>
       <w:bookmarkEnd w:id="163"/>
-    </w:p>
-    <w:p>
-      <w:pPr>
-        <w:ind w:left="720"/>
-        <w:rPr>
-          <w:rFonts w:ascii="Verdana" w:hAnsi="Verdana"/>
-        </w:rPr>
-      </w:pPr>
-      <w:r>
-        <w:rPr>
-          <w:rFonts w:ascii="Verdana" w:hAnsi="Verdana"/>
-        </w:rPr>
-        <w:t>In computer vision, a feature is a measurable piece of data in the image which is a unique to that specific object. It may be a specific shape such as a line, edge or a distinct color in an image or an image segment. A good feature is used to distinguish objects from one another. Hence, feature extraction is a crucial task in the success for model performance.</w:t>
-      </w:r>
-    </w:p>
-    <w:p>
-      <w:pPr>
-        <w:ind w:left="720"/>
-        <w:rPr>
-          <w:rFonts w:ascii="Verdana" w:hAnsi="Verdana"/>
-        </w:rPr>
-      </w:pPr>
-    </w:p>
-    <w:p>
-      <w:pPr>
-        <w:ind w:left="720"/>
-        <w:rPr>
-          <w:rFonts w:ascii="Verdana" w:hAnsi="Verdana"/>
-        </w:rPr>
-      </w:pPr>
-      <w:r>
-        <w:rPr>
-          <w:rFonts w:ascii="Verdana" w:hAnsi="Verdana"/>
-        </w:rPr>
-        <w:t>Although the features are extracted with different variants of pre-trained CNN models, we are trying with different approaches for better model performance and faster results. For UNET, we used the VGG16 model as our feature extractor and trained the last few layers for feature extraction. Considering the number of parameters and faster performance, we use</w:t>
-      </w:r>
-      <w:r>
-        <w:rPr>
-          <w:rFonts w:ascii="Verdana" w:hAnsi="Verdana"/>
-        </w:rPr>
-        <w:t>d</w:t>
-      </w:r>
-      <w:r>
-        <w:rPr>
-          <w:rFonts w:ascii="Verdana" w:hAnsi="Verdana"/>
-        </w:rPr>
-        <w:t xml:space="preserve"> </w:t>
-      </w:r>
-      <w:r>
-        <w:rPr>
-          <w:rFonts w:ascii="Verdana" w:hAnsi="Verdana"/>
-        </w:rPr>
-        <w:t>MASK RCNN</w:t>
-      </w:r>
-      <w:r>
-        <w:rPr>
-          <w:rFonts w:ascii="Verdana" w:hAnsi="Verdana"/>
-        </w:rPr>
-        <w:t xml:space="preserve"> model architecture </w:t>
-      </w:r>
-      <w:r>
-        <w:rPr>
-          <w:rFonts w:ascii="Verdana" w:hAnsi="Verdana"/>
-        </w:rPr>
-        <w:t xml:space="preserve">with ResNet50 </w:t>
-      </w:r>
-      <w:r>
-        <w:rPr>
-          <w:rFonts w:ascii="Verdana" w:hAnsi="Verdana"/>
-        </w:rPr>
-        <w:t xml:space="preserve">as </w:t>
-      </w:r>
-      <w:r>
-        <w:rPr>
-          <w:rFonts w:ascii="Verdana" w:hAnsi="Verdana"/>
-        </w:rPr>
-        <w:t xml:space="preserve">backbone </w:t>
-      </w:r>
-      <w:r>
-        <w:rPr>
-          <w:rFonts w:ascii="Verdana" w:hAnsi="Verdana"/>
-        </w:rPr>
-        <w:t>for</w:t>
-      </w:r>
-      <w:r>
-        <w:rPr>
-          <w:rFonts w:ascii="Verdana" w:hAnsi="Verdana"/>
-        </w:rPr>
-        <w:t xml:space="preserve"> feature extract</w:t>
-      </w:r>
-      <w:r>
-        <w:rPr>
-          <w:rFonts w:ascii="Verdana" w:hAnsi="Verdana"/>
-        </w:rPr>
-        <w:t>ion</w:t>
-      </w:r>
-      <w:r>
-        <w:rPr>
-          <w:rFonts w:ascii="Verdana" w:hAnsi="Verdana"/>
-        </w:rPr>
-        <w:t>.</w:t>
-      </w:r>
-    </w:p>
-    <w:p>
-      <w:pPr>
-        <w:pStyle w:val="Heading2"/>
-      </w:pPr>
-      <w:bookmarkStart w:id="164" w:name="_Toc74491356"/>
-      <w:bookmarkStart w:id="165" w:name="_Toc74495580"/>
-      <w:r>
-        <w:t>Data Manipulation/Augmentation</w:t>
-      </w:r>
       <w:bookmarkEnd w:id="164"/>
       <w:bookmarkEnd w:id="165"/>
+      <w:bookmarkEnd w:id="166"/>
+      <w:bookmarkEnd w:id="167"/>
+      <w:bookmarkEnd w:id="168"/>
+    </w:p>
+    <w:p>
+      <w:pPr>
+        <w:pStyle w:val="Heading2"/>
+      </w:pPr>
+      <w:bookmarkStart w:id="169" w:name="_Toc74491355"/>
+      <w:bookmarkStart w:id="170" w:name="_Toc74496525"/>
+      <w:r>
+        <w:t>Feature Extraction</w:t>
+      </w:r>
+      <w:bookmarkEnd w:id="119"/>
+      <w:bookmarkEnd w:id="169"/>
+      <w:bookmarkEnd w:id="170"/>
+    </w:p>
+    <w:p>
+      <w:pPr>
+        <w:ind w:left="720"/>
+        <w:rPr>
+          <w:rFonts w:ascii="Verdana" w:hAnsi="Verdana"/>
+        </w:rPr>
+      </w:pPr>
+      <w:r>
+        <w:rPr>
+          <w:rFonts w:ascii="Verdana" w:hAnsi="Verdana"/>
+        </w:rPr>
+        <w:t>In computer vision, a feature is a measurable piece of data in the image which is a unique to that specific object. It may be a specific shape such as a line, edge or a distinct color in an image or an image segment. A good feature is used to distinguish objects from one another. Hence, feature extraction is a crucial task in the success for model performance.</w:t>
+      </w:r>
+    </w:p>
+    <w:p>
+      <w:pPr>
+        <w:ind w:left="720"/>
+        <w:rPr>
+          <w:rFonts w:ascii="Verdana" w:hAnsi="Verdana"/>
+        </w:rPr>
+      </w:pPr>
+    </w:p>
+    <w:p>
+      <w:pPr>
+        <w:ind w:left="720"/>
+        <w:rPr>
+          <w:rFonts w:ascii="Verdana" w:hAnsi="Verdana"/>
+        </w:rPr>
+      </w:pPr>
+      <w:r>
+        <w:rPr>
+          <w:rFonts w:ascii="Verdana" w:hAnsi="Verdana"/>
+        </w:rPr>
+        <w:t>Although the features are extracted with different variants of pre-trained CNN models, we are trying with different approaches for better model performance and faster results. For UNET, we used the VGG16 model as our feature extractor and trained the last few layers for feature extraction. Considering the number of parameters and faster performance, we use</w:t>
+      </w:r>
+      <w:r>
+        <w:rPr>
+          <w:rFonts w:ascii="Verdana" w:hAnsi="Verdana"/>
+        </w:rPr>
+        <w:t>d</w:t>
+      </w:r>
+      <w:r>
+        <w:rPr>
+          <w:rFonts w:ascii="Verdana" w:hAnsi="Verdana"/>
+        </w:rPr>
+        <w:t xml:space="preserve"> </w:t>
+      </w:r>
+      <w:r>
+        <w:rPr>
+          <w:rFonts w:ascii="Verdana" w:hAnsi="Verdana"/>
+        </w:rPr>
+        <w:t>MASK RCNN</w:t>
+      </w:r>
+      <w:r>
+        <w:rPr>
+          <w:rFonts w:ascii="Verdana" w:hAnsi="Verdana"/>
+        </w:rPr>
+        <w:t xml:space="preserve"> model architecture </w:t>
+      </w:r>
+      <w:r>
+        <w:rPr>
+          <w:rFonts w:ascii="Verdana" w:hAnsi="Verdana"/>
+        </w:rPr>
+        <w:t xml:space="preserve">with ResNet50 </w:t>
+      </w:r>
+      <w:r>
+        <w:rPr>
+          <w:rFonts w:ascii="Verdana" w:hAnsi="Verdana"/>
+        </w:rPr>
+        <w:t xml:space="preserve">as </w:t>
+      </w:r>
+      <w:r>
+        <w:rPr>
+          <w:rFonts w:ascii="Verdana" w:hAnsi="Verdana"/>
+        </w:rPr>
+        <w:t xml:space="preserve">backbone </w:t>
+      </w:r>
+      <w:r>
+        <w:rPr>
+          <w:rFonts w:ascii="Verdana" w:hAnsi="Verdana"/>
+        </w:rPr>
+        <w:t>for</w:t>
+      </w:r>
+      <w:r>
+        <w:rPr>
+          <w:rFonts w:ascii="Verdana" w:hAnsi="Verdana"/>
+        </w:rPr>
+        <w:t xml:space="preserve"> feature extract</w:t>
+      </w:r>
+      <w:r>
+        <w:rPr>
+          <w:rFonts w:ascii="Verdana" w:hAnsi="Verdana"/>
+        </w:rPr>
+        <w:t>ion</w:t>
+      </w:r>
+      <w:r>
+        <w:rPr>
+          <w:rFonts w:ascii="Verdana" w:hAnsi="Verdana"/>
+        </w:rPr>
+        <w:t>.</w:t>
+      </w:r>
+    </w:p>
+    <w:p>
+      <w:pPr>
+        <w:pStyle w:val="Heading2"/>
+      </w:pPr>
+      <w:bookmarkStart w:id="171" w:name="_Toc74491356"/>
+      <w:bookmarkStart w:id="172" w:name="_Toc74496526"/>
+      <w:r>
+        <w:t>Data Manipulation/Augmentation</w:t>
+      </w:r>
+      <w:bookmarkEnd w:id="171"/>
+      <w:bookmarkEnd w:id="172"/>
     </w:p>
     <w:p>
       <w:pPr>
@@ -15517,13 +15629,13 @@
       <w:pPr>
         <w:pStyle w:val="Heading2"/>
       </w:pPr>
-      <w:bookmarkStart w:id="166" w:name="_Toc74491357"/>
-      <w:bookmarkStart w:id="167" w:name="_Toc74495581"/>
+      <w:bookmarkStart w:id="173" w:name="_Toc74491357"/>
+      <w:bookmarkStart w:id="174" w:name="_Toc74496527"/>
       <w:r>
         <w:t>Model Improvements</w:t>
       </w:r>
-      <w:bookmarkEnd w:id="166"/>
-      <w:bookmarkEnd w:id="167"/>
+      <w:bookmarkEnd w:id="173"/>
+      <w:bookmarkEnd w:id="174"/>
     </w:p>
     <w:p>
       <w:pPr>
@@ -15761,7 +15873,7 @@
           <w:szCs w:val="24"/>
         </w:rPr>
       </w:pPr>
-      <w:bookmarkStart w:id="168" w:name="_Toc74495615"/>
+      <w:bookmarkStart w:id="175" w:name="_Toc74495615"/>
       <w:r>
         <w:rPr>
           <w:sz w:val="24"/>
@@ -15812,7 +15924,7 @@
         </w:rPr>
         <w:t>: Dropout</w:t>
       </w:r>
-      <w:bookmarkEnd w:id="168"/>
+      <w:bookmarkEnd w:id="175"/>
     </w:p>
     <w:p>
       <w:pPr>
@@ -16129,7 +16241,7 @@
           <w:szCs w:val="24"/>
         </w:rPr>
       </w:pPr>
-      <w:bookmarkStart w:id="169" w:name="_Toc74495616"/>
+      <w:bookmarkStart w:id="176" w:name="_Toc74495616"/>
       <w:r>
         <w:rPr>
           <w:sz w:val="24"/>
@@ -16180,7 +16292,7 @@
         </w:rPr>
         <w:t>: Gradient descent</w:t>
       </w:r>
-      <w:bookmarkEnd w:id="169"/>
+      <w:bookmarkEnd w:id="176"/>
     </w:p>
     <w:p>
       <w:pPr>
@@ -17232,14 +17344,14 @@
       <w:pPr>
         <w:pStyle w:val="Heading1"/>
       </w:pPr>
-      <w:bookmarkStart w:id="170" w:name="_Toc74491358"/>
-      <w:bookmarkStart w:id="171" w:name="_Toc74495582"/>
+      <w:bookmarkStart w:id="177" w:name="_Toc74491358"/>
+      <w:bookmarkStart w:id="178" w:name="_Toc74496528"/>
       <w:r>
         <w:lastRenderedPageBreak/>
         <w:t>Comparison of Models, Benchmarking and Visualization</w:t>
       </w:r>
-      <w:bookmarkEnd w:id="170"/>
-      <w:bookmarkEnd w:id="171"/>
+      <w:bookmarkEnd w:id="177"/>
+      <w:bookmarkEnd w:id="178"/>
     </w:p>
     <w:p>
       <w:pPr>
@@ -17262,44 +17374,46 @@
           <w:lang w:eastAsia="en-IN"/>
         </w:rPr>
       </w:pPr>
-      <w:bookmarkStart w:id="172" w:name="_Toc74490722"/>
-      <w:bookmarkStart w:id="173" w:name="_Toc74491325"/>
-      <w:bookmarkStart w:id="174" w:name="_Toc74491359"/>
-      <w:bookmarkStart w:id="175" w:name="_Toc74491433"/>
-      <w:bookmarkStart w:id="176" w:name="_Toc74491467"/>
-      <w:bookmarkStart w:id="177" w:name="_Toc74491502"/>
-      <w:bookmarkStart w:id="178" w:name="_Toc74491604"/>
-      <w:bookmarkStart w:id="179" w:name="_Toc74494702"/>
-      <w:bookmarkStart w:id="180" w:name="_Toc74494743"/>
-      <w:bookmarkStart w:id="181" w:name="_Toc74494778"/>
-      <w:bookmarkStart w:id="182" w:name="_Toc74495025"/>
-      <w:bookmarkStart w:id="183" w:name="_Toc74495547"/>
-      <w:bookmarkStart w:id="184" w:name="_Toc74495583"/>
-      <w:bookmarkEnd w:id="172"/>
-      <w:bookmarkEnd w:id="173"/>
-      <w:bookmarkEnd w:id="174"/>
-      <w:bookmarkEnd w:id="175"/>
-      <w:bookmarkEnd w:id="176"/>
-      <w:bookmarkEnd w:id="177"/>
-      <w:bookmarkEnd w:id="178"/>
+      <w:bookmarkStart w:id="179" w:name="_Toc74490722"/>
+      <w:bookmarkStart w:id="180" w:name="_Toc74491325"/>
+      <w:bookmarkStart w:id="181" w:name="_Toc74491359"/>
+      <w:bookmarkStart w:id="182" w:name="_Toc74491433"/>
+      <w:bookmarkStart w:id="183" w:name="_Toc74491467"/>
+      <w:bookmarkStart w:id="184" w:name="_Toc74491502"/>
+      <w:bookmarkStart w:id="185" w:name="_Toc74491604"/>
+      <w:bookmarkStart w:id="186" w:name="_Toc74494702"/>
+      <w:bookmarkStart w:id="187" w:name="_Toc74494743"/>
+      <w:bookmarkStart w:id="188" w:name="_Toc74494778"/>
+      <w:bookmarkStart w:id="189" w:name="_Toc74495025"/>
+      <w:bookmarkStart w:id="190" w:name="_Toc74495547"/>
+      <w:bookmarkStart w:id="191" w:name="_Toc74495583"/>
+      <w:bookmarkStart w:id="192" w:name="_Toc74496529"/>
       <w:bookmarkEnd w:id="179"/>
       <w:bookmarkEnd w:id="180"/>
       <w:bookmarkEnd w:id="181"/>
       <w:bookmarkEnd w:id="182"/>
       <w:bookmarkEnd w:id="183"/>
       <w:bookmarkEnd w:id="184"/>
-    </w:p>
-    <w:p>
-      <w:pPr>
-        <w:pStyle w:val="Heading2"/>
-      </w:pPr>
-      <w:bookmarkStart w:id="185" w:name="_Toc74491360"/>
-      <w:bookmarkStart w:id="186" w:name="_Toc74495584"/>
-      <w:r>
-        <w:t>Approach to select final model based on outcomes</w:t>
-      </w:r>
       <w:bookmarkEnd w:id="185"/>
       <w:bookmarkEnd w:id="186"/>
+      <w:bookmarkEnd w:id="187"/>
+      <w:bookmarkEnd w:id="188"/>
+      <w:bookmarkEnd w:id="189"/>
+      <w:bookmarkEnd w:id="190"/>
+      <w:bookmarkEnd w:id="191"/>
+      <w:bookmarkEnd w:id="192"/>
+    </w:p>
+    <w:p>
+      <w:pPr>
+        <w:pStyle w:val="Heading2"/>
+      </w:pPr>
+      <w:bookmarkStart w:id="193" w:name="_Toc74491360"/>
+      <w:bookmarkStart w:id="194" w:name="_Toc74496530"/>
+      <w:r>
+        <w:t>Approach to select final model based on outcomes</w:t>
+      </w:r>
+      <w:bookmarkEnd w:id="193"/>
+      <w:bookmarkEnd w:id="194"/>
     </w:p>
     <w:p>
       <w:pPr>
@@ -17393,14 +17507,7 @@
           <w:rFonts w:ascii="Verdana" w:eastAsia="Verdana" w:hAnsi="Verdana" w:cs="Verdana"/>
           <w:b/>
         </w:rPr>
-        <w:t>UNet VGG16</w:t>
-      </w:r>
-      <w:r>
-        <w:rPr>
-          <w:rFonts w:ascii="Verdana" w:eastAsia="Verdana" w:hAnsi="Verdana" w:cs="Verdana"/>
-          <w:b/>
-        </w:rPr>
-        <w:t>:</w:t>
+        <w:t>UNet VGG16:</w:t>
       </w:r>
     </w:p>
     <w:p>
@@ -17478,7 +17585,7 @@
           <w:lang w:eastAsia="en-IN"/>
         </w:rPr>
       </w:pPr>
-      <w:bookmarkStart w:id="187" w:name="_Toc74495617"/>
+      <w:bookmarkStart w:id="195" w:name="_Toc74495617"/>
       <w:r>
         <w:rPr>
           <w:sz w:val="24"/>
@@ -17564,7 +17671,7 @@
         </w:rPr>
         <w:t>2</w:t>
       </w:r>
-      <w:bookmarkEnd w:id="187"/>
+      <w:bookmarkEnd w:id="195"/>
     </w:p>
     <w:p>
       <w:pPr>
@@ -17626,7 +17733,7 @@
           <w:lang w:eastAsia="en-IN"/>
         </w:rPr>
       </w:pPr>
-      <w:bookmarkStart w:id="188" w:name="_Toc74495618"/>
+      <w:bookmarkStart w:id="196" w:name="_Toc74495618"/>
       <w:r>
         <w:rPr>
           <w:sz w:val="24"/>
@@ -17677,7 +17784,7 @@
         </w:rPr>
         <w:t>: UNet VGG16 run 4</w:t>
       </w:r>
-      <w:bookmarkEnd w:id="188"/>
+      <w:bookmarkEnd w:id="196"/>
     </w:p>
     <w:p>
       <w:pPr>
@@ -17749,7 +17856,7 @@
           <w:lang w:eastAsia="en-IN"/>
         </w:rPr>
       </w:pPr>
-      <w:bookmarkStart w:id="189" w:name="_Toc74495619"/>
+      <w:bookmarkStart w:id="197" w:name="_Toc74495619"/>
       <w:r>
         <w:rPr>
           <w:sz w:val="24"/>
@@ -17800,7 +17907,7 @@
         </w:rPr>
         <w:t>: UNet VGG16 run 5</w:t>
       </w:r>
-      <w:bookmarkEnd w:id="189"/>
+      <w:bookmarkEnd w:id="197"/>
     </w:p>
     <w:p>
       <w:pPr>
@@ -17899,7 +18006,7 @@
           <w:szCs w:val="24"/>
         </w:rPr>
       </w:pPr>
-      <w:bookmarkStart w:id="190" w:name="_Toc74495620"/>
+      <w:bookmarkStart w:id="198" w:name="_Toc74495620"/>
       <w:r>
         <w:rPr>
           <w:sz w:val="24"/>
@@ -17964,7 +18071,7 @@
         </w:rPr>
         <w:t>2 results</w:t>
       </w:r>
-      <w:bookmarkEnd w:id="190"/>
+      <w:bookmarkEnd w:id="198"/>
     </w:p>
     <w:p>
       <w:pPr>
@@ -18037,7 +18144,7 @@
           <w:szCs w:val="24"/>
         </w:rPr>
       </w:pPr>
-      <w:bookmarkStart w:id="191" w:name="_Toc74495621"/>
+      <w:bookmarkStart w:id="199" w:name="_Toc74495621"/>
       <w:r>
         <w:rPr>
           <w:sz w:val="24"/>
@@ -18088,7 +18195,7 @@
         </w:rPr>
         <w:t>: UNet VGG16 run 3, 4 results</w:t>
       </w:r>
-      <w:bookmarkEnd w:id="191"/>
+      <w:bookmarkEnd w:id="199"/>
     </w:p>
     <w:p>
       <w:pPr>
@@ -18162,7 +18269,7 @@
           <w:szCs w:val="24"/>
         </w:rPr>
       </w:pPr>
-      <w:bookmarkStart w:id="192" w:name="_Toc74495622"/>
+      <w:bookmarkStart w:id="200" w:name="_Toc74495622"/>
       <w:r>
         <w:rPr>
           <w:sz w:val="24"/>
@@ -18213,7 +18320,7 @@
         </w:rPr>
         <w:t>: UNet VGG16 run 5 results</w:t>
       </w:r>
-      <w:bookmarkEnd w:id="192"/>
+      <w:bookmarkEnd w:id="200"/>
     </w:p>
     <w:p>
       <w:pPr>
@@ -18302,7 +18409,7 @@
           <w:lang w:eastAsia="en-IN"/>
         </w:rPr>
       </w:pPr>
-      <w:bookmarkStart w:id="193" w:name="_Toc74495623"/>
+      <w:bookmarkStart w:id="201" w:name="_Toc74495623"/>
       <w:r>
         <w:rPr>
           <w:sz w:val="24"/>
@@ -18353,7 +18460,7 @@
         </w:rPr>
         <w:t>: Top 6 performing models</w:t>
       </w:r>
-      <w:bookmarkEnd w:id="193"/>
+      <w:bookmarkEnd w:id="201"/>
     </w:p>
     <w:p>
       <w:pPr>
@@ -18446,7 +18553,7 @@
           <w:lang w:eastAsia="en-IN"/>
         </w:rPr>
       </w:pPr>
-      <w:bookmarkStart w:id="194" w:name="_Toc74495624"/>
+      <w:bookmarkStart w:id="202" w:name="_Toc74495624"/>
       <w:r>
         <w:rPr>
           <w:sz w:val="24"/>
@@ -18497,7 +18604,7 @@
         </w:rPr>
         <w:t>: Top 3 best performing models</w:t>
       </w:r>
-      <w:bookmarkEnd w:id="194"/>
+      <w:bookmarkEnd w:id="202"/>
     </w:p>
     <w:p>
       <w:pPr>
@@ -18691,7 +18798,7 @@
           <w:lang w:eastAsia="en-IN"/>
         </w:rPr>
       </w:pPr>
-      <w:bookmarkStart w:id="195" w:name="_Toc74495625"/>
+      <w:bookmarkStart w:id="203" w:name="_Toc74495625"/>
       <w:r>
         <w:rPr>
           <w:sz w:val="24"/>
@@ -18742,7 +18849,7 @@
         </w:rPr>
         <w:t>: UNet VGG16 best model prediction</w:t>
       </w:r>
-      <w:bookmarkEnd w:id="195"/>
+      <w:bookmarkEnd w:id="203"/>
     </w:p>
     <w:p>
       <w:pPr>
@@ -18870,7 +18977,7 @@
           <w:szCs w:val="24"/>
         </w:rPr>
       </w:pPr>
-      <w:bookmarkStart w:id="196" w:name="_Toc74495626"/>
+      <w:bookmarkStart w:id="204" w:name="_Toc74495626"/>
       <w:r>
         <w:rPr>
           <w:sz w:val="24"/>
@@ -18921,7 +19028,7 @@
         </w:rPr>
         <w:t>: MASK RCNN hyper parameter combination performance</w:t>
       </w:r>
-      <w:bookmarkEnd w:id="196"/>
+      <w:bookmarkEnd w:id="204"/>
     </w:p>
     <w:p>
       <w:pPr>
@@ -18991,7 +19098,7 @@
           <w:szCs w:val="24"/>
         </w:rPr>
       </w:pPr>
-      <w:bookmarkStart w:id="197" w:name="_Toc74495627"/>
+      <w:bookmarkStart w:id="205" w:name="_Toc74495627"/>
       <w:r>
         <w:rPr>
           <w:sz w:val="24"/>
@@ -19042,7 +19149,7 @@
         </w:rPr>
         <w:t>: MASK RCNN performance graph</w:t>
       </w:r>
-      <w:bookmarkEnd w:id="197"/>
+      <w:bookmarkEnd w:id="205"/>
     </w:p>
     <w:p>
       <w:pPr>
@@ -19089,9 +19196,9 @@
           <w:noProof/>
         </w:rPr>
         <w:drawing>
-          <wp:inline distT="0" distB="0" distL="0" distR="0" wp14:anchorId="6D779154" wp14:editId="015992EE">
-            <wp:extent cx="4968240" cy="507440"/>
-            <wp:effectExtent l="0" t="0" r="3810" b="6985"/>
+          <wp:inline distT="0" distB="0" distL="0" distR="0" wp14:anchorId="160129D7" wp14:editId="2645EFF2">
+            <wp:extent cx="4889246" cy="557530"/>
+            <wp:effectExtent l="0" t="0" r="6985" b="0"/>
             <wp:docPr id="1" name="Picture 1"/>
             <wp:cNvGraphicFramePr>
               <a:graphicFrameLocks xmlns:a="http://schemas.openxmlformats.org/drawingml/2006/main" noChangeAspect="1"/>
@@ -19112,7 +19219,7 @@
                   <pic:spPr>
                     <a:xfrm>
                       <a:off x="0" y="0"/>
-                      <a:ext cx="5121028" cy="523045"/>
+                      <a:ext cx="4935881" cy="562848"/>
                     </a:xfrm>
                     <a:prstGeom prst="rect">
                       <a:avLst/>
@@ -19135,7 +19242,7 @@
           <w:szCs w:val="24"/>
         </w:rPr>
       </w:pPr>
-      <w:bookmarkStart w:id="198" w:name="_Toc74495628"/>
+      <w:bookmarkStart w:id="206" w:name="_Toc74495628"/>
       <w:r>
         <w:rPr>
           <w:sz w:val="24"/>
@@ -19200,7 +19307,7 @@
         </w:rPr>
         <w:t>performing models</w:t>
       </w:r>
-      <w:bookmarkEnd w:id="198"/>
+      <w:bookmarkEnd w:id="206"/>
     </w:p>
     <w:p>
       <w:pPr>
@@ -19268,13 +19375,7 @@
         <w:rPr>
           <w:rFonts w:ascii="Verdana" w:eastAsia="Verdana" w:hAnsi="Verdana" w:cs="Verdana"/>
         </w:rPr>
-        <w:t xml:space="preserve">had resulted in </w:t>
-      </w:r>
-      <w:r>
-        <w:rPr>
-          <w:rFonts w:ascii="Verdana" w:eastAsia="Verdana" w:hAnsi="Verdana" w:cs="Verdana"/>
-        </w:rPr>
-        <w:t xml:space="preserve">high Precision, Recall and F1 score </w:t>
+        <w:t xml:space="preserve">had resulted in high Precision, Recall and F1 score </w:t>
       </w:r>
       <w:r>
         <w:rPr>
@@ -19597,7 +19698,7 @@
           <w:highlight w:val="white"/>
         </w:rPr>
       </w:pPr>
-      <w:bookmarkStart w:id="199" w:name="_Toc74495629"/>
+      <w:bookmarkStart w:id="207" w:name="_Toc74495629"/>
       <w:r>
         <w:rPr>
           <w:sz w:val="24"/>
@@ -19648,19 +19749,19 @@
         </w:rPr>
         <w:t>: MASK RCNN prediction GT vs Predictions</w:t>
       </w:r>
-      <w:bookmarkEnd w:id="199"/>
+      <w:bookmarkEnd w:id="207"/>
     </w:p>
     <w:p>
       <w:pPr>
         <w:pStyle w:val="Heading2"/>
       </w:pPr>
-      <w:bookmarkStart w:id="200" w:name="_Toc74491361"/>
-      <w:bookmarkStart w:id="201" w:name="_Toc74495585"/>
+      <w:bookmarkStart w:id="208" w:name="_Toc74491361"/>
+      <w:bookmarkStart w:id="209" w:name="_Toc74496531"/>
       <w:r>
         <w:t>Model Evaluation</w:t>
       </w:r>
-      <w:bookmarkEnd w:id="200"/>
-      <w:bookmarkEnd w:id="201"/>
+      <w:bookmarkEnd w:id="208"/>
+      <w:bookmarkEnd w:id="209"/>
     </w:p>
     <w:p>
       <w:pPr>
@@ -19691,7 +19792,21 @@
           <w:rFonts w:ascii="Verdana" w:hAnsi="Verdana"/>
           <w:lang w:eastAsia="en-IN"/>
         </w:rPr>
-        <w:t xml:space="preserve"> which is higher than UNet VGG16 whose mean IOU is 0.80.</w:t>
+        <w:t xml:space="preserve"> which is higher than UNet VGG16 whose mean IOU is 0.8</w:t>
+      </w:r>
+      <w:r>
+        <w:rPr>
+          <w:rFonts w:ascii="Verdana" w:hAnsi="Verdana"/>
+          <w:lang w:eastAsia="en-IN"/>
+        </w:rPr>
+        <w:t>1</w:t>
+      </w:r>
+      <w:r>
+        <w:rPr>
+          <w:rFonts w:ascii="Verdana" w:hAnsi="Verdana"/>
+          <w:lang w:eastAsia="en-IN"/>
+        </w:rPr>
+        <w:t>.</w:t>
       </w:r>
     </w:p>
     <w:p>
@@ -19753,14 +19868,7 @@
           <w:bCs/>
           <w:lang w:eastAsia="en-IN"/>
         </w:rPr>
-        <w:t xml:space="preserve">0.95 </w:t>
-      </w:r>
-      <w:r>
-        <w:rPr>
-          <w:rFonts w:ascii="Verdana" w:hAnsi="Verdana"/>
-          <w:lang w:eastAsia="en-IN"/>
-        </w:rPr>
-        <w:t xml:space="preserve">and a precision of </w:t>
+        <w:t>0.9</w:t>
       </w:r>
       <w:r>
         <w:rPr>
@@ -19769,14 +19877,7 @@
           <w:bCs/>
           <w:lang w:eastAsia="en-IN"/>
         </w:rPr>
-        <w:t>0.65</w:t>
-      </w:r>
-      <w:r>
-        <w:rPr>
-          <w:rFonts w:ascii="Verdana" w:hAnsi="Verdana"/>
-          <w:lang w:eastAsia="en-IN"/>
-        </w:rPr>
-        <w:t xml:space="preserve"> with an f1 score is </w:t>
+        <w:t>6</w:t>
       </w:r>
       <w:r>
         <w:rPr>
@@ -19785,119 +19886,31 @@
           <w:bCs/>
           <w:lang w:eastAsia="en-IN"/>
         </w:rPr>
-        <w:t>0.77</w:t>
+        <w:t xml:space="preserve"> </w:t>
       </w:r>
       <w:r>
         <w:rPr>
           <w:rFonts w:ascii="Verdana" w:hAnsi="Verdana"/>
           <w:lang w:eastAsia="en-IN"/>
         </w:rPr>
-        <w:t>. The recall is high which means the model is able to predict most of the positive samples (both opacity and normal samples) correctly, however, the precision is low which indicates the true positive samples of all the positive samples is low.</w:t>
-      </w:r>
-      <w:r>
-        <w:rPr>
-          <w:rFonts w:ascii="Verdana" w:hAnsi="Verdana"/>
-          <w:lang w:eastAsia="en-IN"/>
-        </w:rPr>
-        <w:t xml:space="preserve"> </w:t>
-      </w:r>
-      <w:r>
-        <w:rPr>
-          <w:rFonts w:ascii="Verdana" w:hAnsi="Verdana"/>
-          <w:lang w:eastAsia="en-IN"/>
-        </w:rPr>
-        <w:t>And</w:t>
-      </w:r>
-      <w:r>
-        <w:rPr>
-          <w:rFonts w:ascii="Verdana" w:hAnsi="Verdana"/>
-          <w:lang w:eastAsia="en-IN"/>
-        </w:rPr>
-        <w:t xml:space="preserve"> t</w:t>
-      </w:r>
-      <w:r>
-        <w:rPr>
-          <w:rFonts w:ascii="Verdana" w:hAnsi="Verdana"/>
-          <w:lang w:eastAsia="en-IN"/>
-        </w:rPr>
-        <w:t xml:space="preserve">he F1 score is </w:t>
-      </w:r>
-      <w:r>
-        <w:rPr>
-          <w:rFonts w:ascii="Verdana" w:hAnsi="Verdana"/>
-          <w:lang w:eastAsia="en-IN"/>
-        </w:rPr>
-        <w:t xml:space="preserve">also </w:t>
-      </w:r>
-      <w:r>
-        <w:rPr>
-          <w:rFonts w:ascii="Verdana" w:hAnsi="Verdana"/>
-          <w:lang w:eastAsia="en-IN"/>
-        </w:rPr>
-        <w:t xml:space="preserve">very high </w:t>
-      </w:r>
-      <w:r>
-        <w:rPr>
-          <w:rFonts w:ascii="Verdana" w:hAnsi="Verdana"/>
-          <w:lang w:eastAsia="en-IN"/>
-        </w:rPr>
-        <w:t>compared to</w:t>
-      </w:r>
-      <w:r>
-        <w:rPr>
-          <w:rFonts w:ascii="Verdana" w:hAnsi="Verdana"/>
-          <w:lang w:eastAsia="en-IN"/>
-        </w:rPr>
-        <w:t xml:space="preserve"> </w:t>
-      </w:r>
-      <w:r>
-        <w:rPr>
-          <w:rFonts w:ascii="Verdana" w:hAnsi="Verdana"/>
-          <w:lang w:eastAsia="en-IN"/>
-        </w:rPr>
-        <w:t xml:space="preserve">the </w:t>
-      </w:r>
-      <w:r>
-        <w:rPr>
-          <w:rFonts w:ascii="Verdana" w:hAnsi="Verdana"/>
-          <w:lang w:eastAsia="en-IN"/>
-        </w:rPr>
-        <w:t>UNet VGG16</w:t>
-      </w:r>
-      <w:r>
-        <w:rPr>
-          <w:rFonts w:ascii="Verdana" w:hAnsi="Verdana"/>
-          <w:lang w:eastAsia="en-IN"/>
-        </w:rPr>
-        <w:t xml:space="preserve"> model</w:t>
-      </w:r>
-      <w:r>
-        <w:rPr>
-          <w:rFonts w:ascii="Verdana" w:hAnsi="Verdana"/>
-          <w:lang w:eastAsia="en-IN"/>
-        </w:rPr>
-        <w:t>.</w:t>
-      </w:r>
-    </w:p>
-    <w:p>
-      <w:pPr>
-        <w:ind w:left="576"/>
-        <w:rPr>
-          <w:rFonts w:ascii="Verdana" w:hAnsi="Verdana"/>
-          <w:lang w:eastAsia="en-IN"/>
-        </w:rPr>
-      </w:pPr>
-    </w:p>
-    <w:p>
-      <w:pPr>
-        <w:ind w:left="576"/>
+        <w:t xml:space="preserve">and a precision of </w:t>
+      </w:r>
+      <w:r>
         <w:rPr>
           <w:rFonts w:ascii="Verdana" w:hAnsi="Verdana"/>
           <w:b/>
           <w:bCs/>
           <w:lang w:eastAsia="en-IN"/>
         </w:rPr>
-      </w:pPr>
+        <w:t>0.65</w:t>
+      </w:r>
+      <w:r>
+        <w:rPr>
+          <w:rFonts w:ascii="Verdana" w:hAnsi="Verdana"/>
+          <w:lang w:eastAsia="en-IN"/>
+        </w:rPr>
+        <w:t xml:space="preserve"> with an f1 score is </w:t>
+      </w:r>
       <w:r>
         <w:rPr>
           <w:rFonts w:ascii="Verdana" w:hAnsi="Verdana"/>
@@ -19905,15 +19918,135 @@
           <w:bCs/>
           <w:lang w:eastAsia="en-IN"/>
         </w:rPr>
-        <w:t>Best Model</w:t>
-      </w:r>
-      <w:r>
+        <w:t>0.77</w:t>
+      </w:r>
+      <w:r>
+        <w:rPr>
+          <w:rFonts w:ascii="Verdana" w:hAnsi="Verdana"/>
+          <w:lang w:eastAsia="en-IN"/>
+        </w:rPr>
+        <w:t>. The recall is high which means the model is able to predict most of the positive samples (both opacity and normal samples) correctly, however, the precision is low which indicates the true positive samples of all the positive samples is low.</w:t>
+      </w:r>
+      <w:r>
+        <w:rPr>
+          <w:rFonts w:ascii="Verdana" w:hAnsi="Verdana"/>
+          <w:lang w:eastAsia="en-IN"/>
+        </w:rPr>
+        <w:t xml:space="preserve"> </w:t>
+      </w:r>
+      <w:r>
+        <w:rPr>
+          <w:rFonts w:ascii="Verdana" w:hAnsi="Verdana"/>
+          <w:lang w:eastAsia="en-IN"/>
+        </w:rPr>
+        <w:t>And</w:t>
+      </w:r>
+      <w:r>
+        <w:rPr>
+          <w:rFonts w:ascii="Verdana" w:hAnsi="Verdana"/>
+          <w:lang w:eastAsia="en-IN"/>
+        </w:rPr>
+        <w:t xml:space="preserve"> t</w:t>
+      </w:r>
+      <w:r>
+        <w:rPr>
+          <w:rFonts w:ascii="Verdana" w:hAnsi="Verdana"/>
+          <w:lang w:eastAsia="en-IN"/>
+        </w:rPr>
+        <w:t xml:space="preserve">he F1 score is </w:t>
+      </w:r>
+      <w:r>
+        <w:rPr>
+          <w:rFonts w:ascii="Verdana" w:hAnsi="Verdana"/>
+          <w:lang w:eastAsia="en-IN"/>
+        </w:rPr>
+        <w:t xml:space="preserve">also </w:t>
+      </w:r>
+      <w:r>
+        <w:rPr>
+          <w:rFonts w:ascii="Verdana" w:hAnsi="Verdana"/>
+          <w:lang w:eastAsia="en-IN"/>
+        </w:rPr>
+        <w:t xml:space="preserve">very high </w:t>
+      </w:r>
+      <w:r>
+        <w:rPr>
+          <w:rFonts w:ascii="Verdana" w:hAnsi="Verdana"/>
+          <w:lang w:eastAsia="en-IN"/>
+        </w:rPr>
+        <w:t>compared to</w:t>
+      </w:r>
+      <w:r>
+        <w:rPr>
+          <w:rFonts w:ascii="Verdana" w:hAnsi="Verdana"/>
+          <w:lang w:eastAsia="en-IN"/>
+        </w:rPr>
+        <w:t xml:space="preserve"> </w:t>
+      </w:r>
+      <w:r>
+        <w:rPr>
+          <w:rFonts w:ascii="Verdana" w:hAnsi="Verdana"/>
+          <w:lang w:eastAsia="en-IN"/>
+        </w:rPr>
+        <w:t xml:space="preserve">the </w:t>
+      </w:r>
+      <w:r>
+        <w:rPr>
+          <w:rFonts w:ascii="Verdana" w:hAnsi="Verdana"/>
+          <w:lang w:eastAsia="en-IN"/>
+        </w:rPr>
+        <w:t>UNet VGG16</w:t>
+      </w:r>
+      <w:r>
+        <w:rPr>
+          <w:rFonts w:ascii="Verdana" w:hAnsi="Verdana"/>
+          <w:lang w:eastAsia="en-IN"/>
+        </w:rPr>
+        <w:t xml:space="preserve"> model</w:t>
+      </w:r>
+      <w:r>
+        <w:rPr>
+          <w:rFonts w:ascii="Verdana" w:hAnsi="Verdana"/>
+          <w:lang w:eastAsia="en-IN"/>
+        </w:rPr>
+        <w:t>.</w:t>
+      </w:r>
+    </w:p>
+    <w:p>
+      <w:pPr>
+        <w:ind w:left="576"/>
+        <w:rPr>
+          <w:rFonts w:ascii="Verdana" w:hAnsi="Verdana"/>
+          <w:lang w:eastAsia="en-IN"/>
+        </w:rPr>
+      </w:pPr>
+    </w:p>
+    <w:p>
+      <w:pPr>
+        <w:ind w:left="576"/>
         <w:rPr>
           <w:rFonts w:ascii="Verdana" w:hAnsi="Verdana"/>
           <w:b/>
           <w:bCs/>
           <w:lang w:eastAsia="en-IN"/>
         </w:rPr>
+      </w:pPr>
+      <w:r>
+        <w:rPr>
+          <w:rFonts w:ascii="Verdana" w:hAnsi="Verdana"/>
+          <w:b/>
+          <w:bCs/>
+          <w:lang w:eastAsia="en-IN"/>
+        </w:rPr>
+        <w:t>Best Model</w:t>
+      </w:r>
+      <w:r>
+        <w:rPr>
+          <w:rFonts w:ascii="Verdana" w:hAnsi="Verdana"/>
+          <w:b/>
+          <w:bCs/>
+          <w:lang w:eastAsia="en-IN"/>
+        </w:rPr>
         <w:t>:</w:t>
       </w:r>
     </w:p>
@@ -20007,8 +20140,8 @@
       <w:pPr>
         <w:pStyle w:val="Heading1"/>
       </w:pPr>
-      <w:bookmarkStart w:id="202" w:name="_Toc74491362"/>
-      <w:bookmarkStart w:id="203" w:name="_Toc74495586"/>
+      <w:bookmarkStart w:id="210" w:name="_Toc74491362"/>
+      <w:bookmarkStart w:id="211" w:name="_Toc74496532"/>
       <w:r>
         <w:lastRenderedPageBreak/>
         <w:t xml:space="preserve">Limitations and Suggested </w:t>
@@ -20019,20 +20152,20 @@
       <w:r>
         <w:t>mprovements</w:t>
       </w:r>
-      <w:bookmarkEnd w:id="202"/>
-      <w:bookmarkEnd w:id="203"/>
+      <w:bookmarkEnd w:id="210"/>
+      <w:bookmarkEnd w:id="211"/>
     </w:p>
     <w:p>
       <w:pPr>
         <w:pStyle w:val="Heading2"/>
       </w:pPr>
-      <w:bookmarkStart w:id="204" w:name="_Toc74491363"/>
-      <w:bookmarkStart w:id="205" w:name="_Toc74495587"/>
+      <w:bookmarkStart w:id="212" w:name="_Toc74491363"/>
+      <w:bookmarkStart w:id="213" w:name="_Toc74496533"/>
       <w:r>
         <w:t>Limitations of our solution</w:t>
       </w:r>
-      <w:bookmarkEnd w:id="204"/>
-      <w:bookmarkEnd w:id="205"/>
+      <w:bookmarkEnd w:id="212"/>
+      <w:bookmarkEnd w:id="213"/>
     </w:p>
     <w:p>
       <w:pPr>
@@ -20413,13 +20546,13 @@
       <w:pPr>
         <w:pStyle w:val="Heading2"/>
       </w:pPr>
-      <w:bookmarkStart w:id="206" w:name="_Toc74491364"/>
-      <w:bookmarkStart w:id="207" w:name="_Toc74495588"/>
+      <w:bookmarkStart w:id="214" w:name="_Toc74491364"/>
+      <w:bookmarkStart w:id="215" w:name="_Toc74496534"/>
       <w:r>
         <w:t>Suggested Improvements</w:t>
       </w:r>
-      <w:bookmarkEnd w:id="206"/>
-      <w:bookmarkEnd w:id="207"/>
+      <w:bookmarkEnd w:id="214"/>
+      <w:bookmarkEnd w:id="215"/>
     </w:p>
     <w:p>
       <w:pPr>
@@ -20490,14 +20623,14 @@
       <w:pPr>
         <w:pStyle w:val="Heading1"/>
       </w:pPr>
-      <w:bookmarkStart w:id="208" w:name="_Toc74491365"/>
-      <w:bookmarkStart w:id="209" w:name="_Toc74495589"/>
+      <w:bookmarkStart w:id="216" w:name="_Toc74491365"/>
+      <w:bookmarkStart w:id="217" w:name="_Toc74496535"/>
       <w:r>
         <w:lastRenderedPageBreak/>
         <w:t>Our Learnings</w:t>
       </w:r>
-      <w:bookmarkEnd w:id="208"/>
-      <w:bookmarkEnd w:id="209"/>
+      <w:bookmarkEnd w:id="216"/>
+      <w:bookmarkEnd w:id="217"/>
     </w:p>
     <w:p>
       <w:pPr>
@@ -20666,14 +20799,14 @@
       <w:pPr>
         <w:pStyle w:val="Heading1"/>
       </w:pPr>
-      <w:bookmarkStart w:id="210" w:name="_Toc74491366"/>
-      <w:bookmarkStart w:id="211" w:name="_Toc74495590"/>
+      <w:bookmarkStart w:id="218" w:name="_Toc74491366"/>
+      <w:bookmarkStart w:id="219" w:name="_Toc74496536"/>
       <w:r>
         <w:lastRenderedPageBreak/>
         <w:t>Business Value Derived</w:t>
       </w:r>
-      <w:bookmarkEnd w:id="210"/>
-      <w:bookmarkEnd w:id="211"/>
+      <w:bookmarkEnd w:id="218"/>
+      <w:bookmarkEnd w:id="219"/>
     </w:p>
     <w:p>
       <w:pPr>
@@ -20770,14 +20903,14 @@
       <w:pPr>
         <w:pStyle w:val="Heading1"/>
       </w:pPr>
-      <w:bookmarkStart w:id="212" w:name="_Toc74491367"/>
-      <w:bookmarkStart w:id="213" w:name="_Toc74495591"/>
+      <w:bookmarkStart w:id="220" w:name="_Toc74491367"/>
+      <w:bookmarkStart w:id="221" w:name="_Toc74496537"/>
       <w:r>
         <w:lastRenderedPageBreak/>
         <w:t>Final Note</w:t>
       </w:r>
-      <w:bookmarkEnd w:id="212"/>
-      <w:bookmarkEnd w:id="213"/>
+      <w:bookmarkEnd w:id="220"/>
+      <w:bookmarkEnd w:id="221"/>
     </w:p>
     <w:p>
       <w:pPr>
@@ -20860,14 +20993,14 @@
       <w:pPr>
         <w:pStyle w:val="Heading1"/>
       </w:pPr>
-      <w:bookmarkStart w:id="214" w:name="_Toc74491368"/>
-      <w:bookmarkStart w:id="215" w:name="_Toc74495592"/>
+      <w:bookmarkStart w:id="222" w:name="_Toc74491368"/>
+      <w:bookmarkStart w:id="223" w:name="_Toc74496538"/>
       <w:r>
         <w:lastRenderedPageBreak/>
         <w:t>Acknowledgements</w:t>
       </w:r>
-      <w:bookmarkEnd w:id="214"/>
-      <w:bookmarkEnd w:id="215"/>
+      <w:bookmarkEnd w:id="222"/>
+      <w:bookmarkEnd w:id="223"/>
     </w:p>
     <w:p>
       <w:pPr>
@@ -21529,6 +21662,7 @@
     <w:lvl w:ilvl="1">
       <w:start w:val="1"/>
       <w:numFmt w:val="decimal"/>
+      <w:pStyle w:val="Style1"/>
       <w:lvlText w:val="%2%1.1"/>
       <w:lvlJc w:val="left"/>
       <w:pPr>
@@ -25595,6 +25729,7 @@
   <w:style w:type="character" w:default="1" w:styleId="DefaultParagraphFont">
     <w:name w:val="Default Paragraph Font"/>
     <w:uiPriority w:val="1"/>
+    <w:semiHidden/>
     <w:unhideWhenUsed/>
   </w:style>
   <w:style w:type="table" w:default="1" w:styleId="TableNormal">

--- a/AIML-Jun20A-Group3A-FinalReport.docx
+++ b/AIML-Jun20A-Group3A-FinalReport.docx
@@ -8791,21 +8791,7 @@
         <w:rPr>
           <w:rFonts w:ascii="Verdana" w:eastAsia="Verdana" w:hAnsi="Verdana" w:cs="Verdana"/>
         </w:rPr>
-        <w:t xml:space="preserve">Patient Ids are duplicated in different rows of </w:t>
-      </w:r>
-      <w:proofErr w:type="gramStart"/>
-      <w:r>
-        <w:rPr>
-          <w:rFonts w:ascii="Verdana" w:eastAsia="Verdana" w:hAnsi="Verdana" w:cs="Verdana"/>
-        </w:rPr>
-        <w:t>stage_2_train_labels.csv  with</w:t>
-      </w:r>
-      <w:proofErr w:type="gramEnd"/>
-      <w:r>
-        <w:rPr>
-          <w:rFonts w:ascii="Verdana" w:eastAsia="Verdana" w:hAnsi="Verdana" w:cs="Verdana"/>
-        </w:rPr>
-        <w:t xml:space="preserve"> multiple bounding boxes values. From the data it is clear that the patient is identified with pneumonia at multiple areas in the lungs.</w:t>
+        <w:t>Patient Ids are duplicated in different rows of stage_2_train_labels.csv  with multiple bounding boxes values. From the data it is clear that the patient is identified with pneumonia at multiple areas in the lungs.</w:t>
       </w:r>
     </w:p>
     <w:p>
@@ -10096,21 +10082,7 @@
         <w:rPr>
           <w:rFonts w:ascii="Verdana" w:eastAsia="Verdana" w:hAnsi="Verdana" w:cs="Verdana"/>
         </w:rPr>
-        <w:t xml:space="preserve">The class distribution of the three classes – No Lung Opacity / Not </w:t>
-      </w:r>
-      <w:proofErr w:type="gramStart"/>
-      <w:r>
-        <w:rPr>
-          <w:rFonts w:ascii="Verdana" w:eastAsia="Verdana" w:hAnsi="Verdana" w:cs="Verdana"/>
-        </w:rPr>
-        <w:t>Normal,  Lung</w:t>
-      </w:r>
-      <w:proofErr w:type="gramEnd"/>
-      <w:r>
-        <w:rPr>
-          <w:rFonts w:ascii="Verdana" w:eastAsia="Verdana" w:hAnsi="Verdana" w:cs="Verdana"/>
-        </w:rPr>
-        <w:t xml:space="preserve"> Opacity and Normal is depicted below:</w:t>
+        <w:t>The class distribution of the three classes – No Lung Opacity / Not Normal,  Lung Opacity and Normal is depicted below:</w:t>
       </w:r>
     </w:p>
     <w:p>
@@ -11376,29 +11348,7 @@
           <w:szCs w:val="21"/>
           <w:highlight w:val="white"/>
         </w:rPr>
-        <w:t xml:space="preserve">(0002, 0000) File Meta Information Group </w:t>
-      </w:r>
-      <w:proofErr w:type="gramStart"/>
-      <w:r>
-        <w:rPr>
-          <w:rFonts w:ascii="Verdana" w:eastAsia="Verdana" w:hAnsi="Verdana" w:cs="Verdana"/>
-          <w:color w:val="212121"/>
-          <w:sz w:val="21"/>
-          <w:szCs w:val="21"/>
-          <w:highlight w:val="white"/>
-        </w:rPr>
-        <w:t>Length  UL</w:t>
-      </w:r>
-      <w:proofErr w:type="gramEnd"/>
-      <w:r>
-        <w:rPr>
-          <w:rFonts w:ascii="Verdana" w:eastAsia="Verdana" w:hAnsi="Verdana" w:cs="Verdana"/>
-          <w:color w:val="212121"/>
-          <w:sz w:val="21"/>
-          <w:szCs w:val="21"/>
-          <w:highlight w:val="white"/>
-        </w:rPr>
-        <w:t>: 202</w:t>
+        <w:t>(0002, 0000) File Meta Information Group Length  UL: 202</w:t>
       </w:r>
     </w:p>
     <w:p>
@@ -14452,8 +14402,8 @@
       <w:bookmarkStart w:id="86" w:name="_Toc74495011"/>
       <w:bookmarkStart w:id="87" w:name="_Toc74495533"/>
       <w:bookmarkStart w:id="88" w:name="_Toc74495569"/>
-      <w:bookmarkStart w:id="89" w:name="_Toc74481704"/>
-      <w:bookmarkStart w:id="90" w:name="_Toc74496515"/>
+      <w:bookmarkStart w:id="89" w:name="_Toc74496515"/>
+      <w:bookmarkStart w:id="90" w:name="_Toc74481704"/>
       <w:bookmarkEnd w:id="74"/>
       <w:bookmarkEnd w:id="75"/>
       <w:bookmarkEnd w:id="76"/>
@@ -14469,7 +14419,7 @@
       <w:bookmarkEnd w:id="86"/>
       <w:bookmarkEnd w:id="87"/>
       <w:bookmarkEnd w:id="88"/>
-      <w:bookmarkEnd w:id="90"/>
+      <w:bookmarkEnd w:id="89"/>
     </w:p>
     <w:p>
       <w:pPr>
@@ -14480,7 +14430,7 @@
       <w:r>
         <w:t>Model Approach</w:t>
       </w:r>
-      <w:bookmarkEnd w:id="89"/>
+      <w:bookmarkEnd w:id="90"/>
       <w:bookmarkEnd w:id="91"/>
       <w:bookmarkEnd w:id="92"/>
     </w:p>
@@ -15232,8 +15182,8 @@
       <w:bookmarkStart w:id="116" w:name="_Toc74495017"/>
       <w:bookmarkStart w:id="117" w:name="_Toc74495539"/>
       <w:bookmarkStart w:id="118" w:name="_Toc74495575"/>
-      <w:bookmarkStart w:id="119" w:name="_Toc74481709"/>
-      <w:bookmarkStart w:id="120" w:name="_Toc74496521"/>
+      <w:bookmarkStart w:id="119" w:name="_Toc74496521"/>
+      <w:bookmarkStart w:id="120" w:name="_Toc74481709"/>
       <w:bookmarkEnd w:id="104"/>
       <w:bookmarkEnd w:id="105"/>
       <w:bookmarkEnd w:id="106"/>
@@ -15249,7 +15199,7 @@
       <w:bookmarkEnd w:id="116"/>
       <w:bookmarkEnd w:id="117"/>
       <w:bookmarkEnd w:id="118"/>
-      <w:bookmarkEnd w:id="120"/>
+      <w:bookmarkEnd w:id="119"/>
     </w:p>
     <w:p>
       <w:pPr>
@@ -15422,7 +15372,7 @@
       <w:r>
         <w:t>Feature Extraction</w:t>
       </w:r>
-      <w:bookmarkEnd w:id="119"/>
+      <w:bookmarkEnd w:id="120"/>
       <w:bookmarkEnd w:id="169"/>
       <w:bookmarkEnd w:id="170"/>
     </w:p>
@@ -18886,21 +18836,7 @@
         <w:rPr>
           <w:rFonts w:ascii="Verdana" w:eastAsia="Verdana" w:hAnsi="Verdana" w:cs="Verdana"/>
         </w:rPr>
-        <w:t xml:space="preserve">The hyper parameters considered for fine tuning the Mask RCNN model </w:t>
-      </w:r>
-      <w:proofErr w:type="gramStart"/>
-      <w:r>
-        <w:rPr>
-          <w:rFonts w:ascii="Verdana" w:eastAsia="Verdana" w:hAnsi="Verdana" w:cs="Verdana"/>
-        </w:rPr>
-        <w:t>are</w:t>
-      </w:r>
-      <w:proofErr w:type="gramEnd"/>
-      <w:r>
-        <w:rPr>
-          <w:rFonts w:ascii="Verdana" w:eastAsia="Verdana" w:hAnsi="Verdana" w:cs="Verdana"/>
-        </w:rPr>
-        <w:t xml:space="preserve"> freeze layers, learning rate, batch size, epochs, Detection Minimum Confidence, Detection NMS threshold, RPN NMS threshold and Steps Per Epoch. We tried 10 different combinations of hyper parameter tuning for the above list.</w:t>
+        <w:t>The hyper parameters considered for fine tuning the Mask RCNN model are freeze layers, learning rate, batch size, epochs, Detection Minimum Confidence, Detection NMS threshold, RPN NMS threshold and Steps Per Epoch. We tried 10 different combinations of hyper parameter tuning for the above list.</w:t>
       </w:r>
     </w:p>
     <w:p>
@@ -21092,18 +21028,210 @@
         <w:ind w:left="432"/>
         <w:rPr>
           <w:rFonts w:ascii="Verdana" w:hAnsi="Verdana"/>
+          <w:lang w:eastAsia="en-IN"/>
+        </w:rPr>
+      </w:pPr>
+      <w:r>
+        <w:rPr>
+          <w:rFonts w:ascii="Verdana" w:hAnsi="Verdana"/>
           <w:b/>
           <w:bCs/>
           <w:lang w:eastAsia="en-IN"/>
         </w:rPr>
-      </w:pPr>
-      <w:r>
+        <w:t>Weights and Biases</w:t>
+      </w:r>
+      <w:r>
+        <w:rPr>
+          <w:rFonts w:ascii="Verdana" w:hAnsi="Verdana"/>
+          <w:lang w:eastAsia="en-IN"/>
+        </w:rPr>
+        <w:t>: A very useful tool that helped to run the model with different hyper</w:t>
+      </w:r>
+      <w:r>
+        <w:rPr>
+          <w:rFonts w:ascii="Verdana" w:hAnsi="Verdana"/>
+          <w:lang w:eastAsia="en-IN"/>
+        </w:rPr>
+        <w:t xml:space="preserve"> </w:t>
+      </w:r>
+      <w:r>
+        <w:rPr>
+          <w:rFonts w:ascii="Verdana" w:hAnsi="Verdana"/>
+          <w:lang w:eastAsia="en-IN"/>
+        </w:rPr>
+        <w:t>parameters</w:t>
+      </w:r>
+      <w:r>
+        <w:rPr>
+          <w:rFonts w:ascii="Verdana" w:hAnsi="Verdana"/>
+          <w:lang w:eastAsia="en-IN"/>
+        </w:rPr>
+        <w:t xml:space="preserve"> and also track the results runtime during the model execution process</w:t>
+      </w:r>
+    </w:p>
+    <w:p>
+      <w:pPr>
+        <w:ind w:left="720"/>
+        <w:rPr>
+          <w:rFonts w:ascii="Verdana" w:hAnsi="Verdana"/>
+          <w:lang w:eastAsia="en-IN"/>
+        </w:rPr>
+      </w:pPr>
+      <w:r>
+        <w:rPr>
+          <w:rFonts w:ascii="Verdana" w:hAnsi="Verdana"/>
+          <w:lang w:eastAsia="en-IN"/>
+        </w:rPr>
+        <w:t>@misc{wandb,</w:t>
+      </w:r>
+    </w:p>
+    <w:p>
+      <w:pPr>
+        <w:ind w:left="720"/>
+        <w:rPr>
+          <w:rFonts w:ascii="Verdana" w:hAnsi="Verdana"/>
+          <w:lang w:eastAsia="en-IN"/>
+        </w:rPr>
+      </w:pPr>
+      <w:r>
+        <w:rPr>
+          <w:rFonts w:ascii="Verdana" w:hAnsi="Verdana"/>
+          <w:lang w:eastAsia="en-IN"/>
+        </w:rPr>
+        <w:t>title = {Experiment Tracking with Weights and Biases},</w:t>
+      </w:r>
+    </w:p>
+    <w:p>
+      <w:pPr>
+        <w:ind w:left="720"/>
+        <w:rPr>
+          <w:rFonts w:ascii="Verdana" w:hAnsi="Verdana"/>
+          <w:lang w:eastAsia="en-IN"/>
+        </w:rPr>
+      </w:pPr>
+      <w:r>
+        <w:rPr>
+          <w:rFonts w:ascii="Verdana" w:hAnsi="Verdana"/>
+          <w:lang w:eastAsia="en-IN"/>
+        </w:rPr>
+        <w:t>year = {2020},</w:t>
+      </w:r>
+    </w:p>
+    <w:p>
+      <w:pPr>
+        <w:ind w:left="720"/>
+        <w:rPr>
+          <w:rFonts w:ascii="Verdana" w:hAnsi="Verdana"/>
+          <w:lang w:eastAsia="en-IN"/>
+        </w:rPr>
+      </w:pPr>
+      <w:r>
+        <w:rPr>
+          <w:rFonts w:ascii="Verdana" w:hAnsi="Verdana"/>
+          <w:lang w:eastAsia="en-IN"/>
+        </w:rPr>
+        <w:t>note = {Software available from wandb.com},</w:t>
+      </w:r>
+    </w:p>
+    <w:p>
+      <w:pPr>
+        <w:ind w:left="720"/>
+        <w:rPr>
+          <w:rFonts w:ascii="Verdana" w:hAnsi="Verdana"/>
+          <w:lang w:eastAsia="en-IN"/>
+        </w:rPr>
+      </w:pPr>
+      <w:proofErr w:type="spellStart"/>
+      <w:r>
+        <w:rPr>
+          <w:rFonts w:ascii="Verdana" w:hAnsi="Verdana"/>
+          <w:lang w:eastAsia="en-IN"/>
+        </w:rPr>
+        <w:t>url</w:t>
+      </w:r>
+      <w:proofErr w:type="spellEnd"/>
+      <w:r>
+        <w:rPr>
+          <w:rFonts w:ascii="Verdana" w:hAnsi="Verdana"/>
+          <w:lang w:eastAsia="en-IN"/>
+        </w:rPr>
+        <w:t>={https://www.wandb.com/},</w:t>
+      </w:r>
+    </w:p>
+    <w:p>
+      <w:pPr>
+        <w:ind w:left="720"/>
+        <w:rPr>
+          <w:rFonts w:ascii="Verdana" w:hAnsi="Verdana"/>
+          <w:lang w:eastAsia="en-IN"/>
+        </w:rPr>
+      </w:pPr>
+      <w:r>
+        <w:rPr>
+          <w:rFonts w:ascii="Verdana" w:hAnsi="Verdana"/>
+          <w:lang w:eastAsia="en-IN"/>
+        </w:rPr>
+        <w:t>author = {</w:t>
+      </w:r>
+      <w:proofErr w:type="spellStart"/>
+      <w:r>
+        <w:rPr>
+          <w:rFonts w:ascii="Verdana" w:hAnsi="Verdana"/>
+          <w:lang w:eastAsia="en-IN"/>
+        </w:rPr>
+        <w:t>Biewald</w:t>
+      </w:r>
+      <w:proofErr w:type="spellEnd"/>
+      <w:r>
+        <w:rPr>
+          <w:rFonts w:ascii="Verdana" w:hAnsi="Verdana"/>
+          <w:lang w:eastAsia="en-IN"/>
+        </w:rPr>
+        <w:t>, Lukas},</w:t>
+      </w:r>
+    </w:p>
+    <w:p>
+      <w:pPr>
+        <w:ind w:left="720"/>
+        <w:rPr>
+          <w:rFonts w:ascii="Verdana" w:hAnsi="Verdana"/>
+          <w:lang w:eastAsia="en-IN"/>
+        </w:rPr>
+      </w:pPr>
+      <w:r>
+        <w:rPr>
+          <w:rFonts w:ascii="Verdana" w:hAnsi="Verdana"/>
+          <w:lang w:eastAsia="en-IN"/>
+        </w:rPr>
+        <w:t>}</w:t>
+      </w:r>
+    </w:p>
+    <w:p>
+      <w:pPr>
+        <w:ind w:left="432"/>
+        <w:rPr>
+          <w:rFonts w:ascii="Verdana" w:hAnsi="Verdana"/>
+          <w:lang w:eastAsia="en-IN"/>
+        </w:rPr>
+      </w:pPr>
+    </w:p>
+    <w:p>
+      <w:pPr>
+        <w:ind w:left="432"/>
         <w:rPr>
           <w:rFonts w:ascii="Verdana" w:hAnsi="Verdana"/>
           <w:b/>
           <w:bCs/>
           <w:lang w:eastAsia="en-IN"/>
         </w:rPr>
+      </w:pPr>
+      <w:r>
+        <w:rPr>
+          <w:rFonts w:ascii="Verdana" w:hAnsi="Verdana"/>
+          <w:b/>
+          <w:bCs/>
+          <w:lang w:eastAsia="en-IN"/>
+        </w:rPr>
         <w:t>Mask RCNN:</w:t>
       </w:r>
     </w:p>
@@ -21206,23 +21334,39 @@
           <w:rFonts w:ascii="Verdana" w:hAnsi="Verdana"/>
           <w:lang w:eastAsia="en-IN"/>
         </w:rPr>
-        <w:t xml:space="preserve">@misc </w:t>
-      </w:r>
-      <w:proofErr w:type="gramStart"/>
-      <w:r>
+        <w:t>@misc { matterport_maskrcnn_2017,</w:t>
+      </w:r>
+    </w:p>
+    <w:p>
+      <w:pPr>
+        <w:ind w:left="432"/>
         <w:rPr>
           <w:rFonts w:ascii="Verdana" w:hAnsi="Verdana"/>
           <w:lang w:eastAsia="en-IN"/>
         </w:rPr>
-        <w:t>{ matterport</w:t>
-      </w:r>
-      <w:proofErr w:type="gramEnd"/>
+      </w:pPr>
       <w:r>
         <w:rPr>
           <w:rFonts w:ascii="Verdana" w:hAnsi="Verdana"/>
           <w:lang w:eastAsia="en-IN"/>
         </w:rPr>
-        <w:t>_maskrcnn_2017,</w:t>
+        <w:t xml:space="preserve">title={Mask R-CNN for object detection and instance segmentation on </w:t>
+      </w:r>
+      <w:proofErr w:type="spellStart"/>
+      <w:r>
+        <w:rPr>
+          <w:rFonts w:ascii="Verdana" w:hAnsi="Verdana"/>
+          <w:lang w:eastAsia="en-IN"/>
+        </w:rPr>
+        <w:t>Keras</w:t>
+      </w:r>
+      <w:proofErr w:type="spellEnd"/>
+      <w:r>
+        <w:rPr>
+          <w:rFonts w:ascii="Verdana" w:hAnsi="Verdana"/>
+          <w:lang w:eastAsia="en-IN"/>
+        </w:rPr>
+        <w:t xml:space="preserve"> and TensorFlow},</w:t>
       </w:r>
     </w:p>
     <w:p>
@@ -21238,23 +21382,40 @@
           <w:rFonts w:ascii="Verdana" w:hAnsi="Verdana"/>
           <w:lang w:eastAsia="en-IN"/>
         </w:rPr>
-        <w:t>title</w:t>
-      </w:r>
-      <w:proofErr w:type="gramStart"/>
-      <w:r>
+        <w:t xml:space="preserve">  author={Waleed Abdulla},</w:t>
+      </w:r>
+    </w:p>
+    <w:p>
+      <w:pPr>
+        <w:ind w:left="432"/>
         <w:rPr>
           <w:rFonts w:ascii="Verdana" w:hAnsi="Verdana"/>
           <w:lang w:eastAsia="en-IN"/>
         </w:rPr>
-        <w:t>={</w:t>
-      </w:r>
-      <w:proofErr w:type="gramEnd"/>
+      </w:pPr>
       <w:r>
         <w:rPr>
           <w:rFonts w:ascii="Verdana" w:hAnsi="Verdana"/>
           <w:lang w:eastAsia="en-IN"/>
         </w:rPr>
-        <w:t xml:space="preserve">Mask R-CNN for object detection and instance segmentation on </w:t>
+        <w:t xml:space="preserve">  year={2017},</w:t>
+      </w:r>
+    </w:p>
+    <w:p>
+      <w:pPr>
+        <w:ind w:left="432"/>
+        <w:rPr>
+          <w:rFonts w:ascii="Verdana" w:hAnsi="Verdana"/>
+          <w:lang w:eastAsia="en-IN"/>
+        </w:rPr>
+      </w:pPr>
+      <w:r>
+        <w:rPr>
+          <w:rFonts w:ascii="Verdana" w:hAnsi="Verdana"/>
+          <w:lang w:eastAsia="en-IN"/>
+        </w:rPr>
+        <w:lastRenderedPageBreak/>
+        <w:t xml:space="preserve">  publisher={</w:t>
       </w:r>
       <w:proofErr w:type="spellStart"/>
       <w:r>
@@ -21262,7 +21423,7 @@
           <w:rFonts w:ascii="Verdana" w:hAnsi="Verdana"/>
           <w:lang w:eastAsia="en-IN"/>
         </w:rPr>
-        <w:t>Keras</w:t>
+        <w:t>Github</w:t>
       </w:r>
       <w:proofErr w:type="spellEnd"/>
       <w:r>
@@ -21270,7 +21431,7 @@
           <w:rFonts w:ascii="Verdana" w:hAnsi="Verdana"/>
           <w:lang w:eastAsia="en-IN"/>
         </w:rPr>
-        <w:t xml:space="preserve"> and TensorFlow},</w:t>
+        <w:t>},</w:t>
       </w:r>
     </w:p>
     <w:p>
@@ -21286,119 +21447,7 @@
           <w:rFonts w:ascii="Verdana" w:hAnsi="Verdana"/>
           <w:lang w:eastAsia="en-IN"/>
         </w:rPr>
-        <w:t xml:space="preserve">  author</w:t>
-      </w:r>
-      <w:proofErr w:type="gramStart"/>
-      <w:r>
-        <w:rPr>
-          <w:rFonts w:ascii="Verdana" w:hAnsi="Verdana"/>
-          <w:lang w:eastAsia="en-IN"/>
-        </w:rPr>
-        <w:t>={</w:t>
-      </w:r>
-      <w:proofErr w:type="gramEnd"/>
-      <w:r>
-        <w:rPr>
-          <w:rFonts w:ascii="Verdana" w:hAnsi="Verdana"/>
-          <w:lang w:eastAsia="en-IN"/>
-        </w:rPr>
-        <w:t>Waleed Abdulla},</w:t>
-      </w:r>
-    </w:p>
-    <w:p>
-      <w:pPr>
-        <w:ind w:left="432"/>
-        <w:rPr>
-          <w:rFonts w:ascii="Verdana" w:hAnsi="Verdana"/>
-          <w:lang w:eastAsia="en-IN"/>
-        </w:rPr>
-      </w:pPr>
-      <w:r>
-        <w:rPr>
-          <w:rFonts w:ascii="Verdana" w:hAnsi="Verdana"/>
-          <w:lang w:eastAsia="en-IN"/>
-        </w:rPr>
-        <w:t xml:space="preserve">  year</w:t>
-      </w:r>
-      <w:proofErr w:type="gramStart"/>
-      <w:r>
-        <w:rPr>
-          <w:rFonts w:ascii="Verdana" w:hAnsi="Verdana"/>
-          <w:lang w:eastAsia="en-IN"/>
-        </w:rPr>
-        <w:t>={</w:t>
-      </w:r>
-      <w:proofErr w:type="gramEnd"/>
-      <w:r>
-        <w:rPr>
-          <w:rFonts w:ascii="Verdana" w:hAnsi="Verdana"/>
-          <w:lang w:eastAsia="en-IN"/>
-        </w:rPr>
-        <w:t>2017},</w:t>
-      </w:r>
-    </w:p>
-    <w:p>
-      <w:pPr>
-        <w:ind w:left="432"/>
-        <w:rPr>
-          <w:rFonts w:ascii="Verdana" w:hAnsi="Verdana"/>
-          <w:lang w:eastAsia="en-IN"/>
-        </w:rPr>
-      </w:pPr>
-      <w:r>
-        <w:rPr>
-          <w:rFonts w:ascii="Verdana" w:hAnsi="Verdana"/>
-          <w:lang w:eastAsia="en-IN"/>
-        </w:rPr>
-        <w:t xml:space="preserve">  publisher={</w:t>
-      </w:r>
-      <w:proofErr w:type="spellStart"/>
-      <w:r>
-        <w:rPr>
-          <w:rFonts w:ascii="Verdana" w:hAnsi="Verdana"/>
-          <w:lang w:eastAsia="en-IN"/>
-        </w:rPr>
-        <w:t>Github</w:t>
-      </w:r>
-      <w:proofErr w:type="spellEnd"/>
-      <w:r>
-        <w:rPr>
-          <w:rFonts w:ascii="Verdana" w:hAnsi="Verdana"/>
-          <w:lang w:eastAsia="en-IN"/>
-        </w:rPr>
-        <w:t>},</w:t>
-      </w:r>
-    </w:p>
-    <w:p>
-      <w:pPr>
-        <w:ind w:left="432"/>
-        <w:rPr>
-          <w:rFonts w:ascii="Verdana" w:hAnsi="Verdana"/>
-          <w:lang w:eastAsia="en-IN"/>
-        </w:rPr>
-      </w:pPr>
-      <w:r>
-        <w:rPr>
-          <w:rFonts w:ascii="Verdana" w:hAnsi="Verdana"/>
-          <w:lang w:eastAsia="en-IN"/>
-        </w:rPr>
-        <w:t xml:space="preserve">  journal</w:t>
-      </w:r>
-      <w:proofErr w:type="gramStart"/>
-      <w:r>
-        <w:rPr>
-          <w:rFonts w:ascii="Verdana" w:hAnsi="Verdana"/>
-          <w:lang w:eastAsia="en-IN"/>
-        </w:rPr>
-        <w:t>={</w:t>
-      </w:r>
-      <w:proofErr w:type="gramEnd"/>
-      <w:r>
-        <w:rPr>
-          <w:rFonts w:ascii="Verdana" w:hAnsi="Verdana"/>
-          <w:lang w:eastAsia="en-IN"/>
-        </w:rPr>
-        <w:t>GitHub repository},</w:t>
+        <w:t xml:space="preserve">  journal={GitHub repository},</w:t>
       </w:r>
     </w:p>
     <w:p>
